--- a/SRC.docx
+++ b/SRC.docx
@@ -837,14 +837,194 @@
               </w:rPr>
               <w:t xml:space="preserve"> </w:t>
             </w:r>
+            <w:r>
+              <w:rPr>
+                <w:rFonts w:ascii="Times New Roman" w:eastAsia="Times New Roman" w:hAnsi="Times New Roman" w:cs="Times New Roman"/>
+              </w:rPr>
+              <w:t xml:space="preserve">Daniel </w:t>
+            </w:r>
+            <w:bookmarkStart w:id="1" w:name="_GoBack"/>
+            <w:bookmarkEnd w:id="1"/>
+            <w:r>
+              <w:rPr>
+                <w:rFonts w:ascii="Times New Roman" w:eastAsia="Times New Roman" w:hAnsi="Times New Roman" w:cs="Times New Roman"/>
+              </w:rPr>
+              <w:t>Audor</w:t>
+            </w:r>
+            <w:r>
+              <w:rPr>
+                <w:rFonts w:ascii="Times New Roman" w:eastAsia="Times New Roman" w:hAnsi="Times New Roman" w:cs="Times New Roman"/>
+              </w:rPr>
+              <w:t xml:space="preserve"> Builes</w:t>
+            </w:r>
+          </w:p>
+        </w:tc>
+      </w:tr>
+      <w:tr>
+        <w:trPr>
+          <w:trHeight w:val="1439"/>
+        </w:trPr>
+        <w:tc>
+          <w:tcPr>
+            <w:tcW w:w="1335" w:type="dxa"/>
+            <w:vAlign w:val="center"/>
+          </w:tcPr>
+          <w:p>
+            <w:pPr>
+              <w:widowControl w:val="0"/>
+              <w:rPr>
+                <w:rFonts w:ascii="Times New Roman" w:eastAsia="Times New Roman" w:hAnsi="Times New Roman" w:cs="Times New Roman"/>
+              </w:rPr>
+            </w:pPr>
+            <w:r>
+              <w:rPr>
+                <w:rFonts w:ascii="Times New Roman" w:eastAsia="Times New Roman" w:hAnsi="Times New Roman" w:cs="Times New Roman"/>
+              </w:rPr>
+              <w:t>19/05/2024</w:t>
+            </w:r>
+          </w:p>
+        </w:tc>
+        <w:tc>
+          <w:tcPr>
+            <w:tcW w:w="960" w:type="dxa"/>
+            <w:vAlign w:val="center"/>
+          </w:tcPr>
+          <w:p>
+            <w:pPr>
+              <w:widowControl w:val="0"/>
+              <w:rPr>
+                <w:rFonts w:ascii="Times New Roman" w:eastAsia="Times New Roman" w:hAnsi="Times New Roman" w:cs="Times New Roman"/>
+              </w:rPr>
+            </w:pPr>
+            <w:r>
+              <w:rPr>
+                <w:rFonts w:ascii="Times New Roman" w:eastAsia="Times New Roman" w:hAnsi="Times New Roman" w:cs="Times New Roman"/>
+              </w:rPr>
+              <w:t>1.1</w:t>
+            </w:r>
+          </w:p>
+        </w:tc>
+        <w:tc>
+          <w:tcPr>
+            <w:tcW w:w="3630" w:type="dxa"/>
+            <w:vAlign w:val="center"/>
+          </w:tcPr>
+          <w:p>
+            <w:pPr>
+              <w:widowControl w:val="0"/>
+              <w:jc w:val="center"/>
+              <w:rPr>
+                <w:rFonts w:ascii="Times New Roman" w:eastAsia="Times New Roman" w:hAnsi="Times New Roman" w:cs="Times New Roman"/>
+              </w:rPr>
+            </w:pPr>
             <w:proofErr w:type="spellStart"/>
             <w:r>
               <w:rPr>
                 <w:rFonts w:ascii="Times New Roman" w:eastAsia="Times New Roman" w:hAnsi="Times New Roman" w:cs="Times New Roman"/>
               </w:rPr>
+              <w:t>Josue</w:t>
+            </w:r>
+            <w:proofErr w:type="spellEnd"/>
+            <w:r>
+              <w:rPr>
+                <w:rFonts w:ascii="Times New Roman" w:eastAsia="Times New Roman" w:hAnsi="Times New Roman" w:cs="Times New Roman"/>
+              </w:rPr>
+              <w:t xml:space="preserve"> Daniel </w:t>
+            </w:r>
+            <w:proofErr w:type="spellStart"/>
+            <w:r>
+              <w:rPr>
+                <w:rFonts w:ascii="Times New Roman" w:eastAsia="Times New Roman" w:hAnsi="Times New Roman" w:cs="Times New Roman"/>
+              </w:rPr>
               <w:t>Audor</w:t>
             </w:r>
             <w:proofErr w:type="spellEnd"/>
+            <w:r>
+              <w:rPr>
+                <w:rFonts w:ascii="Times New Roman" w:eastAsia="Times New Roman" w:hAnsi="Times New Roman" w:cs="Times New Roman"/>
+              </w:rPr>
+              <w:t xml:space="preserve"> Builes</w:t>
+            </w:r>
+          </w:p>
+          <w:p>
+            <w:pPr>
+              <w:widowControl w:val="0"/>
+              <w:jc w:val="center"/>
+              <w:rPr>
+                <w:rFonts w:ascii="Times New Roman" w:eastAsia="Times New Roman" w:hAnsi="Times New Roman" w:cs="Times New Roman"/>
+              </w:rPr>
+            </w:pPr>
+            <w:proofErr w:type="spellStart"/>
+            <w:r>
+              <w:rPr>
+                <w:rFonts w:ascii="Times New Roman" w:eastAsia="Times New Roman" w:hAnsi="Times New Roman" w:cs="Times New Roman"/>
+              </w:rPr>
+              <w:t>Stefanny</w:t>
+            </w:r>
+            <w:proofErr w:type="spellEnd"/>
+            <w:r>
+              <w:rPr>
+                <w:rFonts w:ascii="Times New Roman" w:eastAsia="Times New Roman" w:hAnsi="Times New Roman" w:cs="Times New Roman"/>
+              </w:rPr>
+              <w:t xml:space="preserve"> </w:t>
+            </w:r>
+            <w:proofErr w:type="spellStart"/>
+            <w:r>
+              <w:rPr>
+                <w:rFonts w:ascii="Times New Roman" w:eastAsia="Times New Roman" w:hAnsi="Times New Roman" w:cs="Times New Roman"/>
+              </w:rPr>
+              <w:t>Nikoll</w:t>
+            </w:r>
+            <w:proofErr w:type="spellEnd"/>
+            <w:r>
+              <w:rPr>
+                <w:rFonts w:ascii="Times New Roman" w:eastAsia="Times New Roman" w:hAnsi="Times New Roman" w:cs="Times New Roman"/>
+              </w:rPr>
+              <w:t xml:space="preserve"> Hidalgo Urrea</w:t>
+            </w:r>
+          </w:p>
+        </w:tc>
+        <w:tc>
+          <w:tcPr>
+            <w:tcW w:w="2760" w:type="dxa"/>
+            <w:vAlign w:val="center"/>
+          </w:tcPr>
+          <w:p>
+            <w:pPr>
+              <w:widowControl w:val="0"/>
+              <w:jc w:val="center"/>
+              <w:rPr>
+                <w:rFonts w:ascii="Times New Roman" w:eastAsia="Times New Roman" w:hAnsi="Times New Roman" w:cs="Times New Roman"/>
+              </w:rPr>
+            </w:pPr>
+            <w:proofErr w:type="spellStart"/>
+            <w:r>
+              <w:rPr>
+                <w:rFonts w:ascii="Times New Roman" w:eastAsia="Times New Roman" w:hAnsi="Times New Roman" w:cs="Times New Roman"/>
+              </w:rPr>
+              <w:t>Josue</w:t>
+            </w:r>
+            <w:proofErr w:type="spellEnd"/>
+            <w:r>
+              <w:rPr>
+                <w:rFonts w:ascii="Times New Roman" w:eastAsia="Times New Roman" w:hAnsi="Times New Roman" w:cs="Times New Roman"/>
+              </w:rPr>
+              <w:t xml:space="preserve"> Daniel </w:t>
+            </w:r>
+            <w:proofErr w:type="spellStart"/>
+            <w:r>
+              <w:rPr>
+                <w:rFonts w:ascii="Times New Roman" w:eastAsia="Times New Roman" w:hAnsi="Times New Roman" w:cs="Times New Roman"/>
+              </w:rPr>
+              <w:t>Audor</w:t>
+            </w:r>
+            <w:proofErr w:type="spellEnd"/>
+            <w:r>
+              <w:rPr>
+                <w:rFonts w:ascii="Times New Roman" w:eastAsia="Times New Roman" w:hAnsi="Times New Roman" w:cs="Times New Roman"/>
+              </w:rPr>
+              <w:t xml:space="preserve"> Builes</w:t>
+            </w:r>
           </w:p>
         </w:tc>
       </w:tr>
@@ -1101,13 +1281,7 @@
               <w:rFonts w:ascii="Times New Roman" w:eastAsia="Times New Roman" w:hAnsi="Times New Roman" w:cs="Times New Roman"/>
             </w:rPr>
             <w:tab/>
-            <w:t>Introduc</w:t>
-          </w:r>
-          <w:r>
-            <w:rPr>
-              <w:rFonts w:ascii="Times New Roman" w:eastAsia="Times New Roman" w:hAnsi="Times New Roman" w:cs="Times New Roman"/>
-            </w:rPr>
-            <w:t>ción</w:t>
+            <w:t>Introducción</w:t>
           </w:r>
           <w:r>
             <w:rPr>
@@ -2408,13 +2582,7 @@
             <w:rPr>
               <w:rFonts w:ascii="Times New Roman" w:eastAsia="Times New Roman" w:hAnsi="Times New Roman" w:cs="Times New Roman"/>
             </w:rPr>
-            <w:t>Diagra</w:t>
-          </w:r>
-          <w:r>
-            <w:rPr>
-              <w:rFonts w:ascii="Times New Roman" w:eastAsia="Times New Roman" w:hAnsi="Times New Roman" w:cs="Times New Roman"/>
-            </w:rPr>
-            <w:t>ma UML de casos uso</w:t>
+            <w:t>Diagrama UML de casos uso</w:t>
           </w:r>
           <w:r>
             <w:rPr>
@@ -2540,8 +2708,8 @@
           <w:szCs w:val="36"/>
         </w:rPr>
       </w:pPr>
-      <w:bookmarkStart w:id="1" w:name="_30j0zll" w:colFirst="0" w:colLast="0"/>
-      <w:bookmarkEnd w:id="1"/>
+      <w:bookmarkStart w:id="2" w:name="_30j0zll" w:colFirst="0" w:colLast="0"/>
+      <w:bookmarkEnd w:id="2"/>
     </w:p>
     <w:p>
       <w:pPr>
@@ -2566,8 +2734,8 @@
           <w:color w:val="000000"/>
         </w:rPr>
       </w:pPr>
-      <w:bookmarkStart w:id="2" w:name="_1fob9te" w:colFirst="0" w:colLast="0"/>
-      <w:bookmarkEnd w:id="2"/>
+      <w:bookmarkStart w:id="3" w:name="_1fob9te" w:colFirst="0" w:colLast="0"/>
+      <w:bookmarkEnd w:id="3"/>
       <w:r>
         <w:rPr>
           <w:rFonts w:ascii="Times New Roman" w:eastAsia="Times New Roman" w:hAnsi="Times New Roman" w:cs="Times New Roman"/>
@@ -2608,14 +2776,7 @@
           <w:sz w:val="24"/>
           <w:szCs w:val="24"/>
         </w:rPr>
-        <w:t xml:space="preserve"> que permita a los usuarios comprar y descargar productos de alta calidad, además de ofrecer una experiencia de usuario personalizada y permitir la comunicación con el productor para solicitar servicios p</w:t>
-      </w:r>
-      <w:r>
-        <w:rPr>
-          <w:sz w:val="24"/>
-          <w:szCs w:val="24"/>
-        </w:rPr>
-        <w:t>ersonalizados. El objetivo general es crear una plataforma de alta calidad y fácil de usar que se distinga de la competencia y promueva la marca de la tienda de manera efectiva, a la vez que se cumple con las expectativas y necesidades de los usuarios.</w:t>
+        <w:t xml:space="preserve"> que permita a los usuarios comprar y descargar productos de alta calidad, además de ofrecer una experiencia de usuario personalizada y permitir la comunicación con el productor para solicitar servicios personalizados. El objetivo general es crear una plataforma de alta calidad y fácil de usar que se distinga de la competencia y promueva la marca de la tienda de manera efectiva, a la vez que se cumple con las expectativas y necesidades de los usuarios.</w:t>
       </w:r>
     </w:p>
     <w:p>
@@ -2636,44 +2797,30 @@
           <w:szCs w:val="24"/>
         </w:rPr>
       </w:pPr>
-      <w:bookmarkStart w:id="3" w:name="_3znysh7" w:colFirst="0" w:colLast="0"/>
-      <w:bookmarkEnd w:id="3"/>
+      <w:bookmarkStart w:id="4" w:name="_3znysh7" w:colFirst="0" w:colLast="0"/>
+      <w:bookmarkEnd w:id="4"/>
       <w:r>
         <w:rPr>
           <w:sz w:val="24"/>
           <w:szCs w:val="24"/>
         </w:rPr>
-        <w:t>La</w:t>
-      </w:r>
+        <w:t xml:space="preserve">La finalidad o propósito del proyecto y este documento, es crear una página web de ventas de </w:t>
+      </w:r>
+      <w:proofErr w:type="spellStart"/>
       <w:r>
         <w:rPr>
           <w:sz w:val="24"/>
           <w:szCs w:val="24"/>
         </w:rPr>
-        <w:t xml:space="preserve"> finalidad o propósito del proyecto y este documento, es crear una página web de ventas de </w:t>
-      </w:r>
-      <w:proofErr w:type="spellStart"/>
+        <w:t>beats</w:t>
+      </w:r>
+      <w:proofErr w:type="spellEnd"/>
       <w:r>
         <w:rPr>
           <w:sz w:val="24"/>
           <w:szCs w:val="24"/>
         </w:rPr>
-        <w:t>beats</w:t>
-      </w:r>
-      <w:proofErr w:type="spellEnd"/>
-      <w:r>
-        <w:rPr>
-          <w:sz w:val="24"/>
-          <w:szCs w:val="24"/>
-        </w:rPr>
-        <w:t xml:space="preserve"> o instrumentos musicales en línea, fácil y accesible requiriendo la creación de usuarios por correos electrónicos existentes, limitando a los usuarios a   acce</w:t>
-      </w:r>
-      <w:r>
-        <w:rPr>
-          <w:sz w:val="24"/>
-          <w:szCs w:val="24"/>
-        </w:rPr>
-        <w:t>der, visualizar los productos, y si lo desean, la posibilidad de comprar de 1 a muchos o ninguno.</w:t>
+        <w:t xml:space="preserve"> o instrumentos musicales en línea, fácil y accesible requiriendo la creación de usuarios por correos electrónicos existentes, limitando a los usuarios a   acceder, visualizar los productos, y si lo desean, la posibilidad de comprar de 1 a muchos o ninguno.</w:t>
       </w:r>
     </w:p>
     <w:p>
@@ -2722,8 +2869,8 @@
           <w:color w:val="000000"/>
         </w:rPr>
       </w:pPr>
-      <w:bookmarkStart w:id="4" w:name="_2et92p0" w:colFirst="0" w:colLast="0"/>
-      <w:bookmarkEnd w:id="4"/>
+      <w:bookmarkStart w:id="5" w:name="_2et92p0" w:colFirst="0" w:colLast="0"/>
+      <w:bookmarkEnd w:id="5"/>
       <w:r>
         <w:rPr>
           <w:rFonts w:ascii="Times New Roman" w:eastAsia="Times New Roman" w:hAnsi="Times New Roman" w:cs="Times New Roman"/>
@@ -2764,37 +2911,39 @@
           <w:sz w:val="24"/>
           <w:szCs w:val="24"/>
         </w:rPr>
-        <w:t xml:space="preserve"> que crea para aquellos que los necesiten o les guste. Teniendo su declaración clar</w:t>
-      </w:r>
+        <w:t xml:space="preserve"> que crea para aquellos que los necesiten o les guste. Teniendo su declaración clara, el problema de nuestro cliente es su necesidad de tener una página web propia, la cual compita en el mercado musical brindando apoyo de la elaboración de instrumentales completas o fragmentos de estas, dejando un audio corto menor a 30 segundos (</w:t>
+      </w:r>
+      <w:proofErr w:type="spellStart"/>
       <w:r>
         <w:rPr>
           <w:sz w:val="24"/>
           <w:szCs w:val="24"/>
         </w:rPr>
-        <w:t>a, el problema de nuestro cliente es su necesidad de tener una página web propia, la cual compita en el mercado musical brindando apoyo de la elaboración de instrumentales completas o fragmentos de estas, dejando un audio corto menor a 30 segundos (</w:t>
-      </w:r>
-      <w:proofErr w:type="spellStart"/>
+        <w:t>seg</w:t>
+      </w:r>
+      <w:proofErr w:type="spellEnd"/>
       <w:r>
         <w:rPr>
           <w:sz w:val="24"/>
           <w:szCs w:val="24"/>
         </w:rPr>
-        <w:t>seg</w:t>
-      </w:r>
-      <w:proofErr w:type="spellEnd"/>
+        <w:t xml:space="preserve">), con el cual los posibles compradores escuchen los </w:t>
+      </w:r>
+      <w:proofErr w:type="spellStart"/>
       <w:r>
         <w:rPr>
           <w:sz w:val="24"/>
           <w:szCs w:val="24"/>
         </w:rPr>
-        <w:t>), c</w:t>
-      </w:r>
+        <w:t>bts</w:t>
+      </w:r>
+      <w:proofErr w:type="spellEnd"/>
       <w:r>
         <w:rPr>
           <w:sz w:val="24"/>
           <w:szCs w:val="24"/>
         </w:rPr>
-        <w:t xml:space="preserve">on el cual los posibles compradores escuchen los </w:t>
+        <w:t xml:space="preserve"> creado por nuestro cliente y puedan comprar los que necesiten o les guste, a propósito, la página no solo buscará vender </w:t>
       </w:r>
       <w:proofErr w:type="spellStart"/>
       <w:r>
@@ -2810,30 +2959,7 @@
           <w:sz w:val="24"/>
           <w:szCs w:val="24"/>
         </w:rPr>
-        <w:t xml:space="preserve"> creado por nuestro cliente y puedan comprar los que necesiten o les guste, a propósito, la página no solo buscará vender </w:t>
-      </w:r>
-      <w:proofErr w:type="spellStart"/>
-      <w:r>
-        <w:rPr>
-          <w:sz w:val="24"/>
-          <w:szCs w:val="24"/>
-        </w:rPr>
-        <w:t>bts</w:t>
-      </w:r>
-      <w:proofErr w:type="spellEnd"/>
-      <w:r>
-        <w:rPr>
-          <w:sz w:val="24"/>
-          <w:szCs w:val="24"/>
-        </w:rPr>
-        <w:t>, también nuestro cliente requiere que nuestro proyecto acerca de la página web</w:t>
-      </w:r>
-      <w:r>
-        <w:rPr>
-          <w:sz w:val="24"/>
-          <w:szCs w:val="24"/>
-        </w:rPr>
-        <w:t>, sea capaz de vender sus propias canciones, esto con un total de 2 objetivos:</w:t>
+        <w:t>, también nuestro cliente requiere que nuestro proyecto acerca de la página web, sea capaz de vender sus propias canciones, esto con un total de 2 objetivos:</w:t>
       </w:r>
     </w:p>
     <w:p>
@@ -2992,15 +3118,7 @@
           <w:sz w:val="24"/>
           <w:szCs w:val="24"/>
         </w:rPr>
-        <w:t xml:space="preserve"> o canciones creadas y puestas a la venta por nuestro cliente, con la condición de tener participación en los créditos en caso de un uso profesional, esto según las norm</w:t>
-      </w:r>
-      <w:r>
-        <w:rPr>
-          <w:color w:val="000000"/>
-          <w:sz w:val="24"/>
-          <w:szCs w:val="24"/>
-        </w:rPr>
-        <w:t>as de derechos de autor.</w:t>
+        <w:t xml:space="preserve"> o canciones creadas y puestas a la venta por nuestro cliente, con la condición de tener participación en los créditos en caso de un uso profesional, esto según las normas de derechos de autor.</w:t>
       </w:r>
     </w:p>
     <w:p>
@@ -3048,15 +3166,7 @@
           <w:sz w:val="24"/>
           <w:szCs w:val="24"/>
         </w:rPr>
-        <w:t xml:space="preserve"> o canciones creadas y puestas a la venta por nuestro cliente, dicha compra vendría con un uso libre y propio de los compradores y nuestro cli</w:t>
-      </w:r>
-      <w:r>
-        <w:rPr>
-          <w:color w:val="000000"/>
-          <w:sz w:val="24"/>
-          <w:szCs w:val="24"/>
-        </w:rPr>
-        <w:t>ente entregaría los derechos de autor del material vendido.</w:t>
+        <w:t xml:space="preserve"> o canciones creadas y puestas a la venta por nuestro cliente, dicha compra vendría con un uso libre y propio de los compradores y nuestro cliente entregaría los derechos de autor del material vendido.</w:t>
       </w:r>
     </w:p>
     <w:p>
@@ -3101,8 +3211,8 @@
           <w:color w:val="000000"/>
         </w:rPr>
       </w:pPr>
-      <w:bookmarkStart w:id="5" w:name="_tyjcwt" w:colFirst="0" w:colLast="0"/>
-      <w:bookmarkEnd w:id="5"/>
+      <w:bookmarkStart w:id="6" w:name="_tyjcwt" w:colFirst="0" w:colLast="0"/>
+      <w:bookmarkEnd w:id="6"/>
       <w:r>
         <w:rPr>
           <w:rFonts w:ascii="Times New Roman" w:eastAsia="Times New Roman" w:hAnsi="Times New Roman" w:cs="Times New Roman"/>
@@ -3155,15 +3265,7 @@
           <w:sz w:val="24"/>
           <w:szCs w:val="24"/>
         </w:rPr>
-        <w:t xml:space="preserve"> que permita a los usuarios comprar y descargar productos de alta calidad, además de ofrecer una experiencia de usuario personalizada y permitir la comunicación con el productor para solicitar servicios p</w:t>
-      </w:r>
-      <w:r>
-        <w:rPr>
-          <w:color w:val="000000"/>
-          <w:sz w:val="24"/>
-          <w:szCs w:val="24"/>
-        </w:rPr>
-        <w:t>ersonalizados. El objetivo general es crear una plataforma de alta calidad y fácil de usar que se distinga de la competencia y promueva la marca de la tienda de manera efectiva, a la vez que se cumple con las expectativas y necesidades de los usuarios.</w:t>
+        <w:t xml:space="preserve"> que permita a los usuarios comprar y descargar productos de alta calidad, además de ofrecer una experiencia de usuario personalizada y permitir la comunicación con el productor para solicitar servicios personalizados. El objetivo general es crear una plataforma de alta calidad y fácil de usar que se distinga de la competencia y promueva la marca de la tienda de manera efectiva, a la vez que se cumple con las expectativas y necesidades de los usuarios.</w:t>
       </w:r>
     </w:p>
     <w:p>
@@ -3289,21 +3391,7 @@
           <w:sz w:val="24"/>
           <w:szCs w:val="24"/>
         </w:rPr>
-        <w:t>, estas plataformas ofrecen una experiencia limitada y genérica para</w:t>
-      </w:r>
-      <w:r>
-        <w:rPr>
-          <w:sz w:val="24"/>
-          <w:szCs w:val="24"/>
-        </w:rPr>
-        <w:t xml:space="preserve"> los productores y compradores. Esta plataforma ofrecerá a los compradores una experiencia más personalizada al permitir una comunicación directa y fácil con el productor para solicitar servicios personalizados. Además, el catálogo completo de los trabajos</w:t>
-      </w:r>
-      <w:r>
-        <w:rPr>
-          <w:sz w:val="24"/>
-          <w:szCs w:val="24"/>
-        </w:rPr>
-        <w:t xml:space="preserve"> del productor estará disponible en la tienda virtual, lo que permitirá a los compradores explorar una amplia variedad de opciones de compra.</w:t>
+        <w:t>, estas plataformas ofrecen una experiencia limitada y genérica para los productores y compradores. Esta plataforma ofrecerá a los compradores una experiencia más personalizada al permitir una comunicación directa y fácil con el productor para solicitar servicios personalizados. Además, el catálogo completo de los trabajos del productor estará disponible en la tienda virtual, lo que permitirá a los compradores explorar una amplia variedad de opciones de compra.</w:t>
       </w:r>
     </w:p>
     <w:p>
@@ -3315,8 +3403,8 @@
           <w:szCs w:val="24"/>
         </w:rPr>
       </w:pPr>
-      <w:bookmarkStart w:id="6" w:name="_3dy6vkm" w:colFirst="0" w:colLast="0"/>
-      <w:bookmarkEnd w:id="6"/>
+      <w:bookmarkStart w:id="7" w:name="_3dy6vkm" w:colFirst="0" w:colLast="0"/>
+      <w:bookmarkEnd w:id="7"/>
       <w:r>
         <w:rPr>
           <w:sz w:val="24"/>
@@ -3354,14 +3442,7 @@
           <w:sz w:val="24"/>
           <w:szCs w:val="24"/>
         </w:rPr>
-        <w:t xml:space="preserve"> en línea. Esta plataforma permitirá a los productores independientes ofrecer una experiencia de compra más personalizada</w:t>
-      </w:r>
-      <w:r>
-        <w:rPr>
-          <w:sz w:val="24"/>
-          <w:szCs w:val="24"/>
-        </w:rPr>
-        <w:t xml:space="preserve"> y mostrar su catálogo completo de trabajos y ofertas de servicios personalizados.</w:t>
+        <w:t xml:space="preserve"> en línea. Esta plataforma permitirá a los productores independientes ofrecer una experiencia de compra más personalizada y mostrar su catálogo completo de trabajos y ofertas de servicios personalizados.</w:t>
       </w:r>
     </w:p>
     <w:p>
@@ -3440,21 +3521,7 @@
           <w:sz w:val="24"/>
           <w:szCs w:val="24"/>
         </w:rPr>
-        <w:t xml:space="preserve"> que permita a los usuarios comprar y descargar productos de alta calidad, además de ofrecer una experi</w:t>
-      </w:r>
-      <w:r>
-        <w:rPr>
-          <w:sz w:val="24"/>
-          <w:szCs w:val="24"/>
-        </w:rPr>
-        <w:t>encia de usuario personalizada y permitir la comunicación con el productor para solicitar servicios personalizados. El objetivo general es crear una plataforma de alta calidad y fácil de usar que se distinga de la competencia y promueva la marca de la tien</w:t>
-      </w:r>
-      <w:r>
-        <w:rPr>
-          <w:sz w:val="24"/>
-          <w:szCs w:val="24"/>
-        </w:rPr>
-        <w:t>da de manera efectiva, a la vez que se cumple con las expectativas y necesidades de los usuarios.</w:t>
+        <w:t xml:space="preserve"> que permita a los usuarios comprar y descargar productos de alta calidad, además de ofrecer una experiencia de usuario personalizada y permitir la comunicación con el productor para solicitar servicios personalizados. El objetivo general es crear una plataforma de alta calidad y fácil de usar que se distinga de la competencia y promueva la marca de la tienda de manera efectiva, a la vez que se cumple con las expectativas y necesidades de los usuarios.</w:t>
       </w:r>
     </w:p>
     <w:p>
@@ -3544,15 +3611,7 @@
           <w:sz w:val="24"/>
           <w:szCs w:val="24"/>
         </w:rPr>
-        <w:t xml:space="preserve">Integrar un sistema </w:t>
-      </w:r>
-      <w:r>
-        <w:rPr>
-          <w:color w:val="000000"/>
-          <w:sz w:val="24"/>
-          <w:szCs w:val="24"/>
-        </w:rPr>
-        <w:t>de búsqueda avanzada que permita a los usuarios buscar y filtrar los productos por género, tempo, artista, entre otros.</w:t>
+        <w:t>Integrar un sistema de búsqueda avanzada que permita a los usuarios buscar y filtrar los productos por género, tempo, artista, entre otros.</w:t>
       </w:r>
     </w:p>
     <w:p>
@@ -3608,15 +3667,7 @@
           <w:sz w:val="24"/>
           <w:szCs w:val="24"/>
         </w:rPr>
-        <w:t>Integrar un sistema de descarga rápida y fácil de los p</w:t>
-      </w:r>
-      <w:r>
-        <w:rPr>
-          <w:color w:val="000000"/>
-          <w:sz w:val="24"/>
-          <w:szCs w:val="24"/>
-        </w:rPr>
-        <w:t>roductos adquiridos en diferentes formatos de alta calidad.</w:t>
+        <w:t>Integrar un sistema de descarga rápida y fácil de los productos adquiridos en diferentes formatos de alta calidad.</w:t>
       </w:r>
     </w:p>
     <w:p>
@@ -3670,8 +3721,8 @@
           <w:color w:val="000000"/>
         </w:rPr>
       </w:pPr>
-      <w:bookmarkStart w:id="7" w:name="_1t3h5sf" w:colFirst="0" w:colLast="0"/>
-      <w:bookmarkEnd w:id="7"/>
+      <w:bookmarkStart w:id="8" w:name="_1t3h5sf" w:colFirst="0" w:colLast="0"/>
+      <w:bookmarkEnd w:id="8"/>
       <w:r>
         <w:rPr>
           <w:rFonts w:ascii="Times New Roman" w:eastAsia="Times New Roman" w:hAnsi="Times New Roman" w:cs="Times New Roman"/>
@@ -3696,21 +3747,7 @@
           <w:sz w:val="24"/>
           <w:szCs w:val="24"/>
         </w:rPr>
-        <w:t xml:space="preserve">La seguridad sobre las cuentas es la prioridad en los </w:t>
-      </w:r>
-      <w:r>
-        <w:rPr>
-          <w:sz w:val="24"/>
-          <w:szCs w:val="24"/>
-        </w:rPr>
-        <w:t>alcances de cada usuario individual, y es lo que se buscará que cada usuario cuente con su privacidad, igual las cuentas para las transacciones o los métodos de pago, como en cualquier aplicación o página de ventas, la seguridad sobre cada cliente es una p</w:t>
-      </w:r>
-      <w:r>
-        <w:rPr>
-          <w:sz w:val="24"/>
-          <w:szCs w:val="24"/>
-        </w:rPr>
-        <w:t>rioridad.</w:t>
+        <w:t>La seguridad sobre las cuentas es la prioridad en los alcances de cada usuario individual, y es lo que se buscará que cada usuario cuente con su privacidad, igual las cuentas para las transacciones o los métodos de pago, como en cualquier aplicación o página de ventas, la seguridad sobre cada cliente es una prioridad.</w:t>
       </w:r>
     </w:p>
     <w:p>
@@ -3733,8 +3770,8 @@
           <w:szCs w:val="28"/>
         </w:rPr>
       </w:pPr>
-      <w:bookmarkStart w:id="8" w:name="_4d34og8" w:colFirst="0" w:colLast="0"/>
-      <w:bookmarkEnd w:id="8"/>
+      <w:bookmarkStart w:id="9" w:name="_4d34og8" w:colFirst="0" w:colLast="0"/>
+      <w:bookmarkEnd w:id="9"/>
     </w:p>
     <w:p>
       <w:pPr>
@@ -4297,8 +4334,8 @@
           <w:szCs w:val="28"/>
         </w:rPr>
       </w:pPr>
-      <w:bookmarkStart w:id="9" w:name="_2s8eyo1" w:colFirst="0" w:colLast="0"/>
-      <w:bookmarkEnd w:id="9"/>
+      <w:bookmarkStart w:id="10" w:name="_2s8eyo1" w:colFirst="0" w:colLast="0"/>
+      <w:bookmarkEnd w:id="10"/>
     </w:p>
     <w:tbl>
       <w:tblPr>
@@ -5351,8 +5388,8 @@
           <w:color w:val="000000"/>
         </w:rPr>
       </w:pPr>
-      <w:bookmarkStart w:id="10" w:name="_17dp8vu" w:colFirst="0" w:colLast="0"/>
-      <w:bookmarkEnd w:id="10"/>
+      <w:bookmarkStart w:id="11" w:name="_17dp8vu" w:colFirst="0" w:colLast="0"/>
+      <w:bookmarkEnd w:id="11"/>
       <w:r>
         <w:rPr>
           <w:rFonts w:ascii="Times New Roman" w:eastAsia="Times New Roman" w:hAnsi="Times New Roman" w:cs="Times New Roman"/>
@@ -5800,8 +5837,8 @@
           <w:color w:val="FF0000"/>
         </w:rPr>
       </w:pPr>
-      <w:bookmarkStart w:id="11" w:name="_3rdcrjn" w:colFirst="0" w:colLast="0"/>
-      <w:bookmarkEnd w:id="11"/>
+      <w:bookmarkStart w:id="12" w:name="_3rdcrjn" w:colFirst="0" w:colLast="0"/>
+      <w:bookmarkEnd w:id="12"/>
     </w:p>
     <w:p>
       <w:pPr>
@@ -5826,8 +5863,8 @@
           <w:color w:val="000000"/>
         </w:rPr>
       </w:pPr>
-      <w:bookmarkStart w:id="12" w:name="_26in1rg" w:colFirst="0" w:colLast="0"/>
-      <w:bookmarkEnd w:id="12"/>
+      <w:bookmarkStart w:id="13" w:name="_26in1rg" w:colFirst="0" w:colLast="0"/>
+      <w:bookmarkEnd w:id="13"/>
       <w:r>
         <w:rPr>
           <w:rFonts w:ascii="Times New Roman" w:eastAsia="Times New Roman" w:hAnsi="Times New Roman" w:cs="Times New Roman"/>
@@ -6237,45 +6274,21 @@
                 <w:rFonts w:ascii="Times New Roman" w:eastAsia="Times New Roman" w:hAnsi="Times New Roman" w:cs="Times New Roman"/>
               </w:rPr>
             </w:pPr>
-            <w:r>
-              <w:rPr>
-                <w:rFonts w:ascii="Times New Roman" w:eastAsia="Times New Roman" w:hAnsi="Times New Roman" w:cs="Times New Roman"/>
-              </w:rPr>
-              <w:fldChar w:fldCharType="begin"/>
-            </w:r>
-            <w:r>
-              <w:rPr>
-                <w:rFonts w:ascii="Times New Roman" w:eastAsia="Times New Roman" w:hAnsi="Times New Roman" w:cs="Times New Roman"/>
-              </w:rPr>
-              <w:instrText xml:space="preserve"> HYPERLINK "https://www.airbit.com" </w:instrText>
-            </w:r>
-            <w:r>
-              <w:rPr>
-                <w:rFonts w:ascii="Times New Roman" w:eastAsia="Times New Roman" w:hAnsi="Times New Roman" w:cs="Times New Roman"/>
-              </w:rPr>
-              <w:fldChar w:fldCharType="separate"/>
-            </w:r>
-            <w:r>
-              <w:rPr>
-                <w:rStyle w:val="Hipervnculo"/>
-                <w:rFonts w:ascii="Times New Roman" w:eastAsia="Times New Roman" w:hAnsi="Times New Roman" w:cs="Times New Roman"/>
-              </w:rPr>
-              <w:t>https://www.airbit.com</w:t>
-            </w:r>
-            <w:r>
-              <w:rPr>
-                <w:rFonts w:ascii="Times New Roman" w:eastAsia="Times New Roman" w:hAnsi="Times New Roman" w:cs="Times New Roman"/>
-              </w:rPr>
-              <w:fldChar w:fldCharType="end"/>
-            </w:r>
+            <w:hyperlink r:id="rId12" w:history="1">
+              <w:r>
+                <w:rPr>
+                  <w:rStyle w:val="Hipervnculo"/>
+                  <w:rFonts w:ascii="Times New Roman" w:eastAsia="Times New Roman" w:hAnsi="Times New Roman" w:cs="Times New Roman"/>
+                </w:rPr>
+                <w:t>https://www.airbit.com</w:t>
+              </w:r>
+            </w:hyperlink>
             <w:r>
               <w:rPr>
                 <w:rFonts w:ascii="Times New Roman" w:eastAsia="Times New Roman" w:hAnsi="Times New Roman" w:cs="Times New Roman"/>
               </w:rPr>
               <w:t xml:space="preserve"> </w:t>
             </w:r>
-            <w:bookmarkStart w:id="13" w:name="_GoBack"/>
-            <w:bookmarkEnd w:id="13"/>
           </w:p>
         </w:tc>
       </w:tr>
@@ -6352,7 +6365,7 @@
               </w:rPr>
               <w:t> </w:t>
             </w:r>
-            <w:hyperlink r:id="rId12" w:history="1">
+            <w:hyperlink r:id="rId13" w:history="1">
               <w:r>
                 <w:rPr>
                   <w:rStyle w:val="Hipervnculo"/>
@@ -6439,7 +6452,7 @@
                 <w:bCs/>
               </w:rPr>
             </w:pPr>
-            <w:hyperlink r:id="rId13" w:history="1">
+            <w:hyperlink r:id="rId14" w:history="1">
               <w:r>
                 <w:rPr>
                   <w:rStyle w:val="Hipervnculo"/>
@@ -6534,14 +6547,7 @@
           <w:sz w:val="24"/>
           <w:szCs w:val="24"/>
         </w:rPr>
-        <w:t>Nuestro sistema está diseñado para ofrecer un método de venta personalizado, promoviendo la música producida por nuestro cliente, enfocado en la industria musical, proporcionando una interfaz intuitiva y un manejo de datos robusto para métodos de pago, ini</w:t>
-      </w:r>
-      <w:r>
-        <w:rPr>
-          <w:sz w:val="24"/>
-          <w:szCs w:val="24"/>
-        </w:rPr>
-        <w:t>cio de sesión y creación de cuentas de usuario.</w:t>
+        <w:t>Nuestro sistema está diseñado para ofrecer un método de venta personalizado, promoviendo la música producida por nuestro cliente, enfocado en la industria musical, proporcionando una interfaz intuitiva y un manejo de datos robusto para métodos de pago, inicio de sesión y creación de cuentas de usuario.</w:t>
       </w:r>
     </w:p>
     <w:p>
@@ -6594,14 +6600,7 @@
           <w:sz w:val="24"/>
           <w:szCs w:val="24"/>
         </w:rPr>
-        <w:t>Administración de cat</w:t>
-      </w:r>
-      <w:r>
-        <w:rPr>
-          <w:sz w:val="24"/>
-          <w:szCs w:val="24"/>
-        </w:rPr>
-        <w:t>álogo: Los administradores podrán gestionar el catálogo principal de la página, añadiendo productos, organizando los por géneros musicales y personalizando la interfaz de la página principal.</w:t>
+        <w:t>Administración de catálogo: Los administradores podrán gestionar el catálogo principal de la página, añadiendo productos, organizando los por géneros musicales y personalizando la interfaz de la página principal.</w:t>
       </w:r>
     </w:p>
     <w:p>
@@ -6623,29 +6622,15 @@
           <w:szCs w:val="24"/>
         </w:rPr>
         <w:lastRenderedPageBreak/>
-        <w:t xml:space="preserve">Enfoque en la seguridad y la confianza: Dada la alta demanda en </w:t>
-      </w:r>
+        <w:t xml:space="preserve">Enfoque en la seguridad y la confianza: Dada la alta demanda en el mercado musical y la necesidad de ofrecer una experiencia segura, nuestro sistema se dirige específicamente en brindar una experiencia exclusiva y de confianza tanto para nuestro cliente, los futuros productores que podrían unirse a su plataforma, y </w:t>
+      </w:r>
+      <w:proofErr w:type="gramStart"/>
       <w:r>
         <w:rPr>
           <w:sz w:val="24"/>
           <w:szCs w:val="24"/>
         </w:rPr>
-        <w:t xml:space="preserve">el mercado musical y la necesidad de ofrecer una experiencia segura, nuestro sistema se dirige específicamente en brindar una experiencia exclusiva y de confianza tanto para nuestro cliente, los futuros productores que podrían unirse a su plataforma, y </w:t>
-      </w:r>
-      <w:proofErr w:type="gramStart"/>
-      <w:r>
-        <w:rPr>
-          <w:sz w:val="24"/>
-          <w:szCs w:val="24"/>
-        </w:rPr>
-        <w:t>los</w:t>
-      </w:r>
-      <w:r>
-        <w:rPr>
-          <w:sz w:val="24"/>
-          <w:szCs w:val="24"/>
-        </w:rPr>
-        <w:t xml:space="preserve"> ;</w:t>
+        <w:t>los ;</w:t>
       </w:r>
       <w:proofErr w:type="gramEnd"/>
       <w:r>
@@ -6725,14 +6710,7 @@
           <w:sz w:val="24"/>
           <w:szCs w:val="24"/>
         </w:rPr>
-        <w:t xml:space="preserve">Llegar al público extranjero, en particular a Estados Unidos, ofreciendo una oferta personalizada y diferenciada </w:t>
-      </w:r>
-      <w:r>
-        <w:rPr>
-          <w:sz w:val="24"/>
-          <w:szCs w:val="24"/>
-        </w:rPr>
-        <w:t>en comparación con otras plataformas similares.</w:t>
+        <w:t>Llegar al público extranjero, en particular a Estados Unidos, ofreciendo una oferta personalizada y diferenciada en comparación con otras plataformas similares.</w:t>
       </w:r>
     </w:p>
     <w:p>
@@ -6786,21 +6764,7 @@
           <w:sz w:val="24"/>
           <w:szCs w:val="24"/>
         </w:rPr>
-        <w:t xml:space="preserve">Nuestro sistema proporciona una solución completa para la venta </w:t>
-      </w:r>
-      <w:r>
-        <w:rPr>
-          <w:sz w:val="24"/>
-          <w:szCs w:val="24"/>
-        </w:rPr>
-        <w:t>de música, con una interfaz amigable y herramientas robustas de gestión de datos. Nos enfocamos en ofrecer una experiencia segura y confiable tanto para nuestro cliente como productor independiente, como para los usuarios finales, diferenciándose en el mer</w:t>
-      </w:r>
-      <w:r>
-        <w:rPr>
-          <w:sz w:val="24"/>
-          <w:szCs w:val="24"/>
-        </w:rPr>
-        <w:t>cado mediante una oferta personalizada y un enfoque en la seguridad y la confianza.</w:t>
+        <w:t>Nuestro sistema proporciona una solución completa para la venta de música, con una interfaz amigable y herramientas robustas de gestión de datos. Nos enfocamos en ofrecer una experiencia segura y confiable tanto para nuestro cliente como productor independiente, como para los usuarios finales, diferenciándose en el mercado mediante una oferta personalizada y un enfoque en la seguridad y la confianza.</w:t>
       </w:r>
     </w:p>
     <w:p>
@@ -6870,14 +6834,7 @@
           <w:sz w:val="22"/>
           <w:szCs w:val="22"/>
         </w:rPr>
-        <w:t xml:space="preserve"> musicales está en constante expansión, impulsado por el crecimiento del consumo de mú</w:t>
-      </w:r>
-      <w:r>
-        <w:rPr>
-          <w:sz w:val="22"/>
-          <w:szCs w:val="22"/>
-        </w:rPr>
-        <w:t xml:space="preserve">sica y la accesibilidad mejorada a herramientas de producción musical. Plataformas de </w:t>
+        <w:t xml:space="preserve"> musicales está en constante expansión, impulsado por el crecimiento del consumo de música y la accesibilidad mejorada a herramientas de producción musical. Plataformas de </w:t>
       </w:r>
       <w:proofErr w:type="spellStart"/>
       <w:r>
@@ -6951,21 +6908,7 @@
           <w:sz w:val="22"/>
           <w:szCs w:val="22"/>
         </w:rPr>
-        <w:t>Administrado</w:t>
-      </w:r>
-      <w:r>
-        <w:rPr>
-          <w:sz w:val="22"/>
-          <w:szCs w:val="22"/>
-        </w:rPr>
-        <w:t>r: Este usuario tiene privilegios ampliados dentro del sistema. Puede gestionar el catálogo de productos, modificar la apariencia y funcionalidad de la página, y supervisar las actividades de otros usuarios. Su capacidad para editar y mantener el contenido</w:t>
-      </w:r>
-      <w:r>
-        <w:rPr>
-          <w:sz w:val="22"/>
-          <w:szCs w:val="22"/>
-        </w:rPr>
-        <w:t xml:space="preserve"> es fundamental para mantener la relevancia y el atractivo de la plataforma.</w:t>
+        <w:t>Administrador: Este usuario tiene privilegios ampliados dentro del sistema. Puede gestionar el catálogo de productos, modificar la apariencia y funcionalidad de la página, y supervisar las actividades de otros usuarios. Su capacidad para editar y mantener el contenido es fundamental para mantener la relevancia y el atractivo de la plataforma.</w:t>
       </w:r>
     </w:p>
     <w:p>
@@ -6986,14 +6929,7 @@
           <w:sz w:val="22"/>
           <w:szCs w:val="22"/>
         </w:rPr>
-        <w:t>Usuarios registrados:  Estos usuarios tienen cuentas en la plataforma y pueden acceder a funciones adicionales, como la compra de productos, la gestión de sus perfiles y la intera</w:t>
-      </w:r>
-      <w:r>
-        <w:rPr>
-          <w:sz w:val="22"/>
-          <w:szCs w:val="22"/>
-        </w:rPr>
-        <w:t>cción con otros usuarios. Pueden guardar productos en sus carritos de compra, marcar productos como favoritos y recibir recomendaciones personalizadas según su historial de compras y preferencias.</w:t>
+        <w:t>Usuarios registrados:  Estos usuarios tienen cuentas en la plataforma y pueden acceder a funciones adicionales, como la compra de productos, la gestión de sus perfiles y la interacción con otros usuarios. Pueden guardar productos en sus carritos de compra, marcar productos como favoritos y recibir recomendaciones personalizadas según su historial de compras y preferencias.</w:t>
       </w:r>
     </w:p>
     <w:p>
@@ -7014,14 +6950,7 @@
           <w:sz w:val="22"/>
           <w:szCs w:val="22"/>
         </w:rPr>
-        <w:t>Usuario invitado/sin registrar: Representan a los visitantes de la página que aún no han creado una cuenta. Tienen acceso limitado a las funcionalidades, pero pueden explorar el catálogo de productos, realizar búsquedas y obtener información básica sobre l</w:t>
-      </w:r>
-      <w:r>
-        <w:rPr>
-          <w:sz w:val="22"/>
-          <w:szCs w:val="22"/>
-        </w:rPr>
-        <w:t xml:space="preserve">os productos ofrecidos. Su </w:t>
+        <w:t xml:space="preserve">Usuario invitado/sin registrar: Representan a los visitantes de la página que aún no han creado una cuenta. Tienen acceso limitado a las funcionalidades, pero pueden explorar el catálogo de productos, realizar búsquedas y obtener información básica sobre los productos ofrecidos. Su </w:t>
       </w:r>
       <w:r>
         <w:rPr>
@@ -7050,14 +6979,7 @@
           <w:sz w:val="22"/>
           <w:szCs w:val="22"/>
         </w:rPr>
-        <w:t xml:space="preserve">Desarrollador/Programador: Estos usuarios son los encargados del mantenimiento, cambios en la lógica del negocio del código/algoritmo y/o </w:t>
-      </w:r>
-      <w:r>
-        <w:rPr>
-          <w:sz w:val="22"/>
-          <w:szCs w:val="22"/>
-        </w:rPr>
-        <w:t>cambios de diseño de la página a petición del cliente.</w:t>
+        <w:t>Desarrollador/Programador: Estos usuarios son los encargados del mantenimiento, cambios en la lógica del negocio del código/algoritmo y/o cambios de diseño de la página a petición del cliente.</w:t>
       </w:r>
     </w:p>
     <w:p>
@@ -7118,14 +7040,7 @@
           <w:sz w:val="22"/>
           <w:szCs w:val="22"/>
         </w:rPr>
-        <w:t>Análisis de la competencia: Las principales plataformas utilizadas po</w:t>
-      </w:r>
-      <w:r>
-        <w:rPr>
-          <w:sz w:val="22"/>
-          <w:szCs w:val="22"/>
-        </w:rPr>
-        <w:t xml:space="preserve">r los productores independientes son </w:t>
+        <w:t xml:space="preserve">Análisis de la competencia: Las principales plataformas utilizadas por los productores independientes son </w:t>
       </w:r>
       <w:proofErr w:type="spellStart"/>
       <w:r>
@@ -8339,16 +8254,7 @@
                 <w:sz w:val="18"/>
                 <w:szCs w:val="18"/>
               </w:rPr>
-              <w:t>Realizar seguimiento y monitoreo del s</w:t>
-            </w:r>
-            <w:r>
-              <w:rPr>
-                <w:rFonts w:ascii="Times New Roman" w:eastAsia="Times New Roman" w:hAnsi="Times New Roman" w:cs="Times New Roman"/>
-                <w:color w:val="000000"/>
-                <w:sz w:val="18"/>
-                <w:szCs w:val="18"/>
-              </w:rPr>
-              <w:t>istema para detectar y solucionar problemas técnicos.</w:t>
+              <w:t>Realizar seguimiento y monitoreo del sistema para detectar y solucionar problemas técnicos.</w:t>
             </w:r>
           </w:p>
           <w:p>
@@ -8449,16 +8355,7 @@
                 <w:sz w:val="18"/>
                 <w:szCs w:val="18"/>
               </w:rPr>
-              <w:t>Proporcionar soporte técnico y asistencia a otros usuarios del sistema, incluyendo la resolución de problemas y la respuesta a consu</w:t>
-            </w:r>
-            <w:r>
-              <w:rPr>
-                <w:rFonts w:ascii="Times New Roman" w:eastAsia="Times New Roman" w:hAnsi="Times New Roman" w:cs="Times New Roman"/>
-                <w:color w:val="000000"/>
-                <w:sz w:val="18"/>
-                <w:szCs w:val="18"/>
-              </w:rPr>
-              <w:t>ltas técnicas.</w:t>
+              <w:t>Proporcionar soporte técnico y asistencia a otros usuarios del sistema, incluyendo la resolución de problemas y la respuesta a consultas técnicas.</w:t>
             </w:r>
             <w:r>
               <w:rPr>
@@ -8772,14 +8669,7 @@
           <w:sz w:val="24"/>
           <w:szCs w:val="24"/>
         </w:rPr>
-        <w:t>Correo electrónico ya registrado o existente para el registro d</w:t>
-      </w:r>
-      <w:r>
-        <w:rPr>
-          <w:sz w:val="24"/>
-          <w:szCs w:val="24"/>
-        </w:rPr>
-        <w:t>e un nuevo usuario.</w:t>
+        <w:t>Correo electrónico ya registrado o existente para el registro de un nuevo usuario.</w:t>
       </w:r>
     </w:p>
     <w:p>
@@ -8925,14 +8815,7 @@
           <w:sz w:val="24"/>
           <w:szCs w:val="24"/>
         </w:rPr>
-        <w:t xml:space="preserve"> debe ser diseñada y desarrollada utilizando tecnologías web co</w:t>
-      </w:r>
-      <w:r>
-        <w:rPr>
-          <w:sz w:val="24"/>
-          <w:szCs w:val="24"/>
-        </w:rPr>
-        <w:t>mpatibles con navegadores modernos, como HTML5, CSS3 y JavaScript.</w:t>
+        <w:t xml:space="preserve"> debe ser diseñada y desarrollada utilizando tecnologías web compatibles con navegadores modernos, como HTML5, CSS3 y JavaScript.</w:t>
       </w:r>
     </w:p>
     <w:p>
@@ -9098,10 +8981,7 @@
         </w:numPr>
       </w:pPr>
       <w:r>
-        <w:t>El s</w:t>
-      </w:r>
-      <w:r>
-        <w:t>istema debe mostrar un reproductor de audio integrado en la página web.</w:t>
+        <w:t>El sistema debe mostrar un reproductor de audio integrado en la página web.</w:t>
       </w:r>
     </w:p>
     <w:p>
@@ -9123,10 +9003,7 @@
         </w:numPr>
       </w:pPr>
       <w:r>
-        <w:t>El reproductor debe mostrar información sobre el beat que se está reproduciendo (título, artista, género, d</w:t>
-      </w:r>
-      <w:r>
-        <w:t>uración).</w:t>
+        <w:t>El reproductor debe mostrar información sobre el beat que se está reproduciendo (título, artista, género, duración).</w:t>
       </w:r>
     </w:p>
     <w:p>
@@ -9159,10 +9036,7 @@
         </w:numPr>
       </w:pPr>
       <w:r>
-        <w:t>La reproducción del beat debe ser fluida y sin interrupciones, incluso</w:t>
-      </w:r>
-      <w:r>
-        <w:t xml:space="preserve"> en conexiones de red de baja velocidad.</w:t>
+        <w:t>La reproducción del beat debe ser fluida y sin interrupciones, incluso en conexiones de red de baja velocidad.</w:t>
       </w:r>
     </w:p>
     <w:p>
@@ -9235,10 +9109,7 @@
       </w:r>
       <w:proofErr w:type="spellEnd"/>
       <w:r>
-        <w:t xml:space="preserve"> (el usuario debe poder buscar y seleccionar el beat que</w:t>
-      </w:r>
-      <w:r>
-        <w:t xml:space="preserve"> desea reproducir).</w:t>
+        <w:t xml:space="preserve"> (el usuario debe poder buscar y seleccionar el beat que desea reproducir).</w:t>
       </w:r>
     </w:p>
     <w:p>
@@ -9360,53 +9231,43 @@
           <w:sz w:val="28"/>
           <w:szCs w:val="28"/>
         </w:rPr>
-        <w:t>Requisitos comunes</w:t>
-      </w:r>
-      <w:r>
-        <w:rPr>
-          <w:rFonts w:ascii="Times New Roman" w:eastAsia="Times New Roman" w:hAnsi="Times New Roman" w:cs="Times New Roman"/>
+        <w:t>Requisitos comunes de las interfaces</w:t>
+      </w:r>
+    </w:p>
+    <w:p>
+      <w:r>
+        <w:rPr>
           <w:b/>
-          <w:color w:val="000000"/>
-          <w:sz w:val="28"/>
-          <w:szCs w:val="28"/>
-        </w:rPr>
-        <w:t xml:space="preserve"> de las interfaces</w:t>
-      </w:r>
-    </w:p>
+        </w:rPr>
+        <w:t>Identificador:</w:t>
+      </w:r>
+      <w:r>
+        <w:t xml:space="preserve"> RCI</w:t>
+      </w:r>
+    </w:p>
+    <w:p/>
     <w:p>
       <w:r>
         <w:rPr>
           <w:b/>
         </w:rPr>
-        <w:t>Identificador:</w:t>
-      </w:r>
-      <w:r>
-        <w:t xml:space="preserve"> RCI</w:t>
+        <w:t xml:space="preserve">Nombre: </w:t>
+      </w:r>
+      <w:r>
+        <w:t>Requisitos comunes de las interfaces</w:t>
       </w:r>
     </w:p>
     <w:p/>
     <w:p>
-      <w:r>
+      <w:pPr>
         <w:rPr>
           <w:b/>
         </w:rPr>
-        <w:t xml:space="preserve">Nombre: </w:t>
-      </w:r>
-      <w:r>
-        <w:t>Requisitos comunes de las interfaces</w:t>
-      </w:r>
-    </w:p>
-    <w:p/>
-    <w:p>
-      <w:pPr>
+      </w:pPr>
+      <w:r>
         <w:rPr>
           <w:b/>
         </w:rPr>
-      </w:pPr>
-      <w:r>
-        <w:rPr>
-          <w:b/>
-        </w:rPr>
         <w:t>Descripción:</w:t>
       </w:r>
     </w:p>
@@ -9420,10 +9281,7 @@
       </w:r>
       <w:proofErr w:type="spellEnd"/>
       <w:r>
-        <w:t xml:space="preserve"> debe cumplir con los siguientes requisitos comunes de las interfaces para garantizar una experie</w:t>
-      </w:r>
-      <w:r>
-        <w:t>ncia de usuario óptima:</w:t>
+        <w:t xml:space="preserve"> debe cumplir con los siguientes requisitos comunes de las interfaces para garantizar una experiencia de usuario óptima:</w:t>
       </w:r>
     </w:p>
     <w:p>
@@ -9460,13 +9318,7 @@
         <w:rPr>
           <w:b/>
         </w:rPr>
-        <w:t>El</w:t>
-      </w:r>
-      <w:r>
-        <w:rPr>
-          <w:b/>
-        </w:rPr>
-        <w:t>ementos identificables:</w:t>
+        <w:t>Elementos identificables:</w:t>
       </w:r>
       <w:r>
         <w:t xml:space="preserve"> Los elementos de la interfaz, como botones, menús, iconos y enlaces, deben estar claramente identificados y etiquetados con descripciones precisas.</w:t>
@@ -9538,10 +9390,7 @@
         <w:t>Comportamiento predecible:</w:t>
       </w:r>
       <w:r>
-        <w:t xml:space="preserve"> Los elementos de la interfaz deben co</w:t>
-      </w:r>
-      <w:r>
-        <w:t>mportarse de manera predecible y consistente en diferentes situaciones. Los usuarios deben saber qué esperar al interactuar con los botones, menús y otros elementos.</w:t>
+        <w:t xml:space="preserve"> Los elementos de la interfaz deben comportarse de manera predecible y consistente en diferentes situaciones. Los usuarios deben saber qué esperar al interactuar con los botones, menús y otros elementos.</w:t>
       </w:r>
     </w:p>
     <w:p>
@@ -9558,10 +9407,7 @@
         <w:t xml:space="preserve">Terminología uniforme: </w:t>
       </w:r>
       <w:r>
-        <w:t xml:space="preserve">La terminología utilizada en la página web debe ser consistente en </w:t>
-      </w:r>
-      <w:r>
-        <w:t>todas sus secciones. Se deben evitar términos ambiguos o confusos.</w:t>
+        <w:t>La terminología utilizada en la página web debe ser consistente en todas sus secciones. Se deben evitar términos ambiguos o confusos.</w:t>
       </w:r>
     </w:p>
     <w:p>
@@ -9596,10 +9442,7 @@
         <w:t>Tareas rápidas:</w:t>
       </w:r>
       <w:r>
-        <w:t xml:space="preserve"> La interfaz debe permitir a los usuarios realizar sus tareas de manera rápida y eficiente. Los pasos necesarios para completar una compra o encontrar un beat de</w:t>
-      </w:r>
-      <w:r>
-        <w:t>ben ser mínimos y lógicos.</w:t>
+        <w:t xml:space="preserve"> La interfaz debe permitir a los usuarios realizar sus tareas de manera rápida y eficiente. Los pasos necesarios para completar una compra o encontrar un beat deben ser mínimos y lógicos.</w:t>
       </w:r>
     </w:p>
     <w:p>
@@ -9630,13 +9473,7 @@
         <w:rPr>
           <w:b/>
         </w:rPr>
-        <w:t>Carga r</w:t>
-      </w:r>
-      <w:r>
-        <w:rPr>
-          <w:b/>
-        </w:rPr>
-        <w:t xml:space="preserve">ápida: </w:t>
+        <w:t xml:space="preserve">Carga rápida: </w:t>
       </w:r>
       <w:r>
         <w:t>La página web debe cargarse rápidamente, incluso en conexiones de red de baja velocidad. Se deben optimizar los recursos web y la estructura del código para mejorar el rendimiento.</w:t>
@@ -9674,10 +9511,7 @@
         <w:t>Diseño atractivo:</w:t>
       </w:r>
       <w:r>
-        <w:t xml:space="preserve"> La página web debe tener un diseño atra</w:t>
-      </w:r>
-      <w:r>
-        <w:t>ctivo y agradable a la vista. Se debe utilizar una combinación de colores armoniosa, tipografías legibles y un diseño visual moderno y actual.</w:t>
+        <w:t xml:space="preserve"> La página web debe tener un diseño atractivo y agradable a la vista. Se debe utilizar una combinación de colores armoniosa, tipografías legibles y un diseño visual moderno y actual.</w:t>
       </w:r>
     </w:p>
     <w:p>
@@ -9694,10 +9528,7 @@
         <w:t xml:space="preserve">Elementos visuales: </w:t>
       </w:r>
       <w:r>
-        <w:t xml:space="preserve">Se pueden incluir elementos visuales como imágenes, vídeos e iconos para mejorar la estética </w:t>
-      </w:r>
-      <w:r>
-        <w:t>de la interfaz y hacerla más atractiva para los usuarios.</w:t>
+        <w:t>Se pueden incluir elementos visuales como imágenes, vídeos e iconos para mejorar la estética de la interfaz y hacerla más atractiva para los usuarios.</w:t>
       </w:r>
     </w:p>
     <w:p>
@@ -9746,13 +9577,7 @@
         <w:rPr>
           <w:b/>
         </w:rPr>
-        <w:t>Nor</w:t>
-      </w:r>
-      <w:r>
-        <w:rPr>
-          <w:b/>
-        </w:rPr>
-        <w:t>mas de accesibilidad:</w:t>
+        <w:t>Normas de accesibilidad:</w:t>
       </w:r>
       <w:r>
         <w:t xml:space="preserve"> La página web debe cumplir con los estándares de accesibilidad web establecidos por el W3C (</w:t>
@@ -9788,10 +9613,7 @@
         <w:t xml:space="preserve">Alternativas para discapacitados: </w:t>
       </w:r>
       <w:r>
-        <w:t>La interfaz debe proporcionar alternativas para que los usuarios con discapacida</w:t>
-      </w:r>
-      <w:r>
-        <w:t>des visuales, auditivas o motoras puedan acceder a la información y funcionalidades.</w:t>
+        <w:t>La interfaz debe proporcionar alternativas para que los usuarios con discapacidades visuales, auditivas o motoras puedan acceder a la información y funcionalidades.</w:t>
       </w:r>
     </w:p>
     <w:p>
@@ -9826,13 +9648,7 @@
         <w:rPr>
           <w:b/>
         </w:rPr>
-        <w:t>Cumplimiento de estos requisitos comu</w:t>
-      </w:r>
-      <w:r>
-        <w:rPr>
-          <w:b/>
-        </w:rPr>
-        <w:t xml:space="preserve">nes de las interfaces permitirá crear una página web de la tienda de </w:t>
+        <w:t xml:space="preserve">Cumplimiento de estos requisitos comunes de las interfaces permitirá crear una página web de la tienda de </w:t>
       </w:r>
       <w:proofErr w:type="spellStart"/>
       <w:r>
@@ -9888,10 +9704,7 @@
         <w:t>Eficiente:</w:t>
       </w:r>
       <w:r>
-        <w:t xml:space="preserve"> Los usuarios podrán completar sus tareas de manera rápida y</w:t>
-      </w:r>
-      <w:r>
-        <w:t xml:space="preserve"> efectiva.</w:t>
+        <w:t xml:space="preserve"> Los usuarios podrán completar sus tareas de manera rápida y efectiva.</w:t>
       </w:r>
     </w:p>
     <w:p>
@@ -10559,15 +10372,7 @@
                 <w:sz w:val="22"/>
                 <w:szCs w:val="22"/>
               </w:rPr>
-              <w:t xml:space="preserve"> disponibles y mostrar solo aquellos que perten</w:t>
-            </w:r>
-            <w:r>
-              <w:rPr>
-                <w:rFonts w:ascii="Times New Roman" w:eastAsia="Times New Roman" w:hAnsi="Times New Roman" w:cs="Times New Roman"/>
-                <w:sz w:val="22"/>
-                <w:szCs w:val="22"/>
-              </w:rPr>
-              <w:t xml:space="preserve">ecen a ese género. Para cada beat, el sistema debe mostrar información relevante como el título, el artista, el precio y una opción para </w:t>
+              <w:t xml:space="preserve"> disponibles y mostrar solo aquellos que pertenecen a ese género. Para cada beat, el sistema debe mostrar información relevante como el título, el artista, el precio y una opción para </w:t>
             </w:r>
             <w:proofErr w:type="spellStart"/>
             <w:r>
@@ -10624,15 +10429,7 @@
                 <w:sz w:val="22"/>
                 <w:szCs w:val="22"/>
               </w:rPr>
-              <w:t>Manejo de situaciones anormales: Si el usuario selecciona un género inexistente o</w:t>
-            </w:r>
-            <w:r>
-              <w:rPr>
-                <w:rFonts w:ascii="Times New Roman" w:eastAsia="Times New Roman" w:hAnsi="Times New Roman" w:cs="Times New Roman"/>
-                <w:sz w:val="22"/>
-                <w:szCs w:val="22"/>
-              </w:rPr>
-              <w:t xml:space="preserve"> vacío, el sistema debe mostrar un mensaje informativo indicando que no hay </w:t>
+              <w:t xml:space="preserve">Manejo de situaciones anormales: Si el usuario selecciona un género inexistente o vacío, el sistema debe mostrar un mensaje informativo indicando que no hay </w:t>
             </w:r>
             <w:proofErr w:type="spellStart"/>
             <w:r>
@@ -10685,15 +10482,7 @@
                 <w:sz w:val="22"/>
                 <w:szCs w:val="22"/>
               </w:rPr>
-              <w:t>, el sistema debe mostrar un mensaje de error genérico disculpándose con el usuario final y re</w:t>
-            </w:r>
-            <w:r>
-              <w:rPr>
-                <w:rFonts w:ascii="Times New Roman" w:eastAsia="Times New Roman" w:hAnsi="Times New Roman" w:cs="Times New Roman"/>
-                <w:sz w:val="22"/>
-                <w:szCs w:val="22"/>
-              </w:rPr>
-              <w:t>gistrar el error en el log del sistema.</w:t>
+              <w:t>, el sistema debe mostrar un mensaje de error genérico disculpándose con el usuario final y registrar el error en el log del sistema.</w:t>
             </w:r>
           </w:p>
           <w:p>
@@ -10913,15 +10702,7 @@
                 <w:sz w:val="22"/>
                 <w:szCs w:val="22"/>
               </w:rPr>
-              <w:t>El sistema debe registrar</w:t>
-            </w:r>
-            <w:r>
-              <w:rPr>
-                <w:rFonts w:ascii="Times New Roman" w:eastAsia="Times New Roman" w:hAnsi="Times New Roman" w:cs="Times New Roman"/>
-                <w:sz w:val="22"/>
-                <w:szCs w:val="22"/>
-              </w:rPr>
-              <w:t xml:space="preserve"> errores en el log del sistema en caso de error.</w:t>
+              <w:t>El sistema debe registrar errores en el log del sistema en caso de error.</w:t>
             </w:r>
           </w:p>
         </w:tc>
@@ -11515,14 +11296,7 @@
                 <w:sz w:val="24"/>
                 <w:szCs w:val="24"/>
               </w:rPr>
-              <w:t xml:space="preserve">El sistema debe estar disponible para los usuarios el 99.9% del tiempo. Esto significa que el sitio web debe estar en línea y funcionando correctamente durante la mayor parte del tiempo, con interrupciones mínimas o nulas. Las interrupciones planificadas, </w:t>
-            </w:r>
-            <w:r>
-              <w:rPr>
-                <w:sz w:val="24"/>
-                <w:szCs w:val="24"/>
-              </w:rPr>
-              <w:t>como el mantenimiento del sistema, deben comunicarse con anticipación a los usuarios.</w:t>
+              <w:t>El sistema debe estar disponible para los usuarios el 99.9% del tiempo. Esto significa que el sitio web debe estar en línea y funcionando correctamente durante la mayor parte del tiempo, con interrupciones mínimas o nulas. Las interrupciones planificadas, como el mantenimiento del sistema, deben comunicarse con anticipación a los usuarios.</w:t>
             </w:r>
           </w:p>
           <w:p>
@@ -11618,14 +11392,7 @@
                 <w:sz w:val="24"/>
                 <w:szCs w:val="24"/>
               </w:rPr>
-              <w:t xml:space="preserve"> El sistema debe poder manejar picos de tráfico inesperados sin afectar el rendimiento o la disponib</w:t>
-            </w:r>
-            <w:r>
-              <w:rPr>
-                <w:sz w:val="24"/>
-                <w:szCs w:val="24"/>
-              </w:rPr>
-              <w:t>ilidad del sitio web.</w:t>
+              <w:t xml:space="preserve"> El sistema debe poder manejar picos de tráfico inesperados sin afectar el rendimiento o la disponibilidad del sitio web.</w:t>
             </w:r>
           </w:p>
           <w:p>
@@ -11749,10 +11516,7 @@
               </w:numPr>
             </w:pPr>
             <w:r>
-              <w:t>El sitio web debe estar protegid</w:t>
-            </w:r>
-            <w:r>
-              <w:t>o contra ataques cibernéticos comunes.</w:t>
+              <w:t>El sitio web debe estar protegido contra ataques cibernéticos comunes.</w:t>
             </w:r>
           </w:p>
           <w:p>
@@ -11921,10 +11685,7 @@
         </w:numPr>
       </w:pPr>
       <w:r>
-        <w:t>El usuario ingresa uno o más cr</w:t>
-      </w:r>
-      <w:r>
-        <w:t>iterios de búsqueda en los campos correspondientes (título, artista, género, precio).</w:t>
+        <w:t>El usuario ingresa uno o más criterios de búsqueda en los campos correspondientes (título, artista, género, precio).</w:t>
       </w:r>
     </w:p>
     <w:p>
@@ -11965,10 +11726,7 @@
         </w:numPr>
       </w:pPr>
       <w:r>
-        <w:t>La lista de resultados debe esta</w:t>
-      </w:r>
-      <w:r>
-        <w:t>r ordenada por relevancia o por el criterio seleccionado por el usuario.</w:t>
+        <w:t>La lista de resultados debe estar ordenada por relevancia o por el criterio seleccionado por el usuario.</w:t>
       </w:r>
     </w:p>
     <w:p>
@@ -12082,13 +11840,7 @@
         <w:rPr>
           <w:b/>
         </w:rPr>
-        <w:t>Pos</w:t>
-      </w:r>
-      <w:r>
-        <w:rPr>
-          <w:b/>
-        </w:rPr>
-        <w:t>tcondiciones:</w:t>
+        <w:t>Postcondiciones:</w:t>
       </w:r>
       <w:r>
         <w:t xml:space="preserve"> El sistema muestra una lista de </w:t>
@@ -12124,10 +11876,7 @@
         </w:numPr>
       </w:pPr>
       <w:r>
-        <w:t>El sistema debe presentar un formulario de bús</w:t>
-      </w:r>
-      <w:r>
-        <w:t>queda con los campos para ingresar los criterios de búsqueda (título, artista, género, precio).</w:t>
+        <w:t>El sistema debe presentar un formulario de búsqueda con los campos para ingresar los criterios de búsqueda (título, artista, género, precio).</w:t>
       </w:r>
     </w:p>
     <w:p>
@@ -12157,10 +11906,7 @@
       </w:r>
       <w:proofErr w:type="spellEnd"/>
       <w:r>
-        <w:t xml:space="preserve"> en la base de datos d</w:t>
-      </w:r>
-      <w:r>
-        <w:t>e manera eficiente.</w:t>
+        <w:t xml:space="preserve"> en la base de datos de manera eficiente.</w:t>
       </w:r>
     </w:p>
     <w:p>
@@ -12209,13 +11955,7 @@
         <w:rPr>
           <w:b/>
         </w:rPr>
-        <w:t>Facilita</w:t>
-      </w:r>
-      <w:r>
-        <w:rPr>
-          <w:b/>
-        </w:rPr>
-        <w:t xml:space="preserve"> la búsqueda de </w:t>
+        <w:t xml:space="preserve">Facilita la búsqueda de </w:t>
       </w:r>
       <w:proofErr w:type="spellStart"/>
       <w:r>
@@ -12274,10 +12014,7 @@
         <w:t>Aumenta las ventas:</w:t>
       </w:r>
       <w:r>
-        <w:t xml:space="preserve"> Al facilitar la búsqueda</w:t>
-      </w:r>
-      <w:r>
-        <w:t xml:space="preserve"> de </w:t>
+        <w:t xml:space="preserve"> Al facilitar la búsqueda de </w:t>
       </w:r>
       <w:proofErr w:type="spellStart"/>
       <w:r>
@@ -12325,10 +12062,7 @@
         </w:numPr>
       </w:pPr>
       <w:r>
-        <w:t>Se pueden implementar funcionalidades adicionales de búsqueda, como búsquedas por palabras clave o búsquedas avanzadas con filtros más e</w:t>
-      </w:r>
-      <w:r>
-        <w:t>specíficos.</w:t>
+        <w:t>Se pueden implementar funcionalidades adicionales de búsqueda, como búsquedas por palabras clave o búsquedas avanzadas con filtros más específicos.</w:t>
       </w:r>
     </w:p>
     <w:p>
@@ -12366,10 +12100,7 @@
         </w:numPr>
       </w:pPr>
       <w:r>
-        <w:t xml:space="preserve">Se puede implementar una función de autocompletar para los campos de búsqueda, que facilite al usuario la introducción de los </w:t>
-      </w:r>
-      <w:r>
-        <w:t>términos de búsqueda.</w:t>
+        <w:t>Se puede implementar una función de autocompletar para los campos de búsqueda, que facilite al usuario la introducción de los términos de búsqueda.</w:t>
       </w:r>
     </w:p>
     <w:p>
@@ -12482,7 +12213,7 @@
                     <pic:cNvPicPr preferRelativeResize="0"/>
                   </pic:nvPicPr>
                   <pic:blipFill>
-                    <a:blip r:embed="rId14"/>
+                    <a:blip r:embed="rId15"/>
                     <a:srcRect/>
                     <a:stretch>
                       <a:fillRect/>
@@ -12586,22 +12317,13 @@
     </w:p>
     <w:p>
       <w:r>
-        <w:t xml:space="preserve">El modelo conceptual de la Base de Datos, es una representación abstracta y de alto nivel de la estructura y las relaciones de los datos en una base de datos. Este modelo se utiliza para describir los conceptos y las entidades clave que forman parte de la </w:t>
-      </w:r>
-      <w:r>
-        <w:t>base de datos, así como las relaciones entre ellas, sin entrar en detalles de implementación como la estructura física de almacenamiento o los aspectos técnicos específicos.</w:t>
+        <w:t>El modelo conceptual de la Base de Datos, es una representación abstracta y de alto nivel de la estructura y las relaciones de los datos en una base de datos. Este modelo se utiliza para describir los conceptos y las entidades clave que forman parte de la base de datos, así como las relaciones entre ellas, sin entrar en detalles de implementación como la estructura física de almacenamiento o los aspectos técnicos específicos.</w:t>
       </w:r>
     </w:p>
     <w:p/>
     <w:p>
       <w:r>
-        <w:t>El modelo conceptual de una base de datos se utiliza como una herramienta de comu</w:t>
-      </w:r>
-      <w:r>
-        <w:t xml:space="preserve">nicación entre los usuarios y los diseñadores de bases de datos para garantizar que las necesidades y requisitos de los usuarios se comprendan y se traduzcan de manera efectiva en el diseño de la base de datos. Algunos de los componentes principales de un </w:t>
-      </w:r>
-      <w:r>
-        <w:t>modelo conceptual de base de datos incluyen:</w:t>
+        <w:t>El modelo conceptual de una base de datos se utiliza como una herramienta de comunicación entre los usuarios y los diseñadores de bases de datos para garantizar que las necesidades y requisitos de los usuarios se comprendan y se traduzcan de manera efectiva en el diseño de la base de datos. Algunos de los componentes principales de un modelo conceptual de base de datos incluyen:</w:t>
       </w:r>
     </w:p>
     <w:p/>
@@ -12650,10 +12372,7 @@
         <w:t xml:space="preserve">4. Cardinalidad: </w:t>
       </w:r>
       <w:r>
-        <w:t>La cardinalidad describe la cantidad de instancias de una entidad que pueden estar relacionadas con una instanci</w:t>
-      </w:r>
-      <w:r>
-        <w:t>a de otra entidad. Por ejemplo, una relación "uno a muchos" significa que una entidad puede estar relacionada con muchas instancias de otra entidad, pero una entidad solo puede estar relacionada con una instancia de la otra entidad.</w:t>
+        <w:t>La cardinalidad describe la cantidad de instancias de una entidad que pueden estar relacionadas con una instancia de otra entidad. Por ejemplo, una relación "uno a muchos" significa que una entidad puede estar relacionada con muchas instancias de otra entidad, pero una entidad solo puede estar relacionada con una instancia de la otra entidad.</w:t>
       </w:r>
     </w:p>
     <w:p/>
@@ -12662,13 +12381,7 @@
         <w:rPr>
           <w:b/>
         </w:rPr>
-        <w:t>5. Restricciones de in</w:t>
-      </w:r>
-      <w:r>
-        <w:rPr>
-          <w:b/>
-        </w:rPr>
-        <w:t>tegridad:</w:t>
+        <w:t>5. Restricciones de integridad:</w:t>
       </w:r>
       <w:r>
         <w:t xml:space="preserve"> Establecen reglas y restricciones que deben cumplirse para garantizar la consistencia y la calidad de los datos en la base de datos.</w:t>
@@ -12676,13 +12389,7 @@
     </w:p>
     <w:p>
       <w:r>
-        <w:t xml:space="preserve">El modelo conceptual de base de datos se utiliza como punto de partida para el diseño físico y la implementación </w:t>
-      </w:r>
-      <w:r>
-        <w:t>de la base de datos, donde se definen las tablas, índices y otras estructuras técnicas. Uno de los modelos conceptuales más conocidos es el Modelo Entidad-Relación (ER), que utiliza diagramas para representar entidades, atributos y relaciones de manera vis</w:t>
-      </w:r>
-      <w:r>
-        <w:t>ual.</w:t>
+        <w:t>El modelo conceptual de base de datos se utiliza como punto de partida para el diseño físico y la implementación de la base de datos, donde se definen las tablas, índices y otras estructuras técnicas. Uno de los modelos conceptuales más conocidos es el Modelo Entidad-Relación (ER), que utiliza diagramas para representar entidades, atributos y relaciones de manera visual.</w:t>
       </w:r>
     </w:p>
     <w:p>
@@ -12694,10 +12401,7 @@
         </w:rPr>
       </w:pPr>
       <w:r>
-        <w:t>El objetivo del modelo conceptual es capturar de manera clara y comprensible la estructura y la semántica de los datos en la base de datos, lo que facilita el diseño, la comprensión y la gestión de la base de datos en un entorno empresarial o de desar</w:t>
-      </w:r>
-      <w:r>
-        <w:t>rollo de software.</w:t>
+        <w:t>El objetivo del modelo conceptual es capturar de manera clara y comprensible la estructura y la semántica de los datos en la base de datos, lo que facilita el diseño, la comprensión y la gestión de la base de datos en un entorno empresarial o de desarrollo de software.</w:t>
       </w:r>
     </w:p>
     <w:p>
@@ -18162,9 +17866,7 @@
       <w:tblStyleRowBandSize w:val="1"/>
       <w:tblStyleColBandSize w:val="1"/>
       <w:tblCellMar>
-        <w:top w:w="0" w:type="dxa"/>
         <w:left w:w="115" w:type="dxa"/>
-        <w:bottom w:w="0" w:type="dxa"/>
         <w:right w:w="115" w:type="dxa"/>
       </w:tblCellMar>
     </w:tblPr>
@@ -18181,9 +17883,7 @@
       <w:tblStyleRowBandSize w:val="1"/>
       <w:tblStyleColBandSize w:val="1"/>
       <w:tblCellMar>
-        <w:top w:w="0" w:type="dxa"/>
         <w:left w:w="115" w:type="dxa"/>
-        <w:bottom w:w="0" w:type="dxa"/>
         <w:right w:w="115" w:type="dxa"/>
       </w:tblCellMar>
     </w:tblPr>
@@ -18200,9 +17900,7 @@
       <w:tblStyleRowBandSize w:val="1"/>
       <w:tblStyleColBandSize w:val="1"/>
       <w:tblCellMar>
-        <w:top w:w="0" w:type="dxa"/>
         <w:left w:w="115" w:type="dxa"/>
-        <w:bottom w:w="0" w:type="dxa"/>
         <w:right w:w="115" w:type="dxa"/>
       </w:tblCellMar>
     </w:tblPr>
@@ -18219,9 +17917,7 @@
       <w:tblStyleRowBandSize w:val="1"/>
       <w:tblStyleColBandSize w:val="1"/>
       <w:tblCellMar>
-        <w:top w:w="0" w:type="dxa"/>
         <w:left w:w="115" w:type="dxa"/>
-        <w:bottom w:w="0" w:type="dxa"/>
         <w:right w:w="115" w:type="dxa"/>
       </w:tblCellMar>
     </w:tblPr>
@@ -18235,9 +17931,7 @@
       <w:tblStyleRowBandSize w:val="1"/>
       <w:tblStyleColBandSize w:val="1"/>
       <w:tblCellMar>
-        <w:top w:w="0" w:type="dxa"/>
         <w:left w:w="115" w:type="dxa"/>
-        <w:bottom w:w="0" w:type="dxa"/>
         <w:right w:w="115" w:type="dxa"/>
       </w:tblCellMar>
     </w:tblPr>
@@ -18248,9 +17942,7 @@
       <w:tblStyleRowBandSize w:val="1"/>
       <w:tblStyleColBandSize w:val="1"/>
       <w:tblCellMar>
-        <w:top w:w="0" w:type="dxa"/>
         <w:left w:w="115" w:type="dxa"/>
-        <w:bottom w:w="0" w:type="dxa"/>
         <w:right w:w="115" w:type="dxa"/>
       </w:tblCellMar>
     </w:tblPr>
@@ -18264,9 +17956,7 @@
       <w:tblStyleRowBandSize w:val="1"/>
       <w:tblStyleColBandSize w:val="1"/>
       <w:tblCellMar>
-        <w:top w:w="0" w:type="dxa"/>
         <w:left w:w="115" w:type="dxa"/>
-        <w:bottom w:w="0" w:type="dxa"/>
         <w:right w:w="115" w:type="dxa"/>
       </w:tblCellMar>
     </w:tblPr>
@@ -18283,9 +17973,7 @@
       <w:tblStyleRowBandSize w:val="1"/>
       <w:tblStyleColBandSize w:val="1"/>
       <w:tblCellMar>
-        <w:top w:w="0" w:type="dxa"/>
         <w:left w:w="115" w:type="dxa"/>
-        <w:bottom w:w="0" w:type="dxa"/>
         <w:right w:w="115" w:type="dxa"/>
       </w:tblCellMar>
     </w:tblPr>
@@ -18302,9 +17990,7 @@
       <w:tblStyleRowBandSize w:val="1"/>
       <w:tblStyleColBandSize w:val="1"/>
       <w:tblCellMar>
-        <w:top w:w="0" w:type="dxa"/>
         <w:left w:w="115" w:type="dxa"/>
-        <w:bottom w:w="0" w:type="dxa"/>
         <w:right w:w="115" w:type="dxa"/>
       </w:tblCellMar>
     </w:tblPr>
@@ -18321,9 +18007,7 @@
       <w:tblStyleRowBandSize w:val="1"/>
       <w:tblStyleColBandSize w:val="1"/>
       <w:tblCellMar>
-        <w:top w:w="0" w:type="dxa"/>
         <w:left w:w="115" w:type="dxa"/>
-        <w:bottom w:w="0" w:type="dxa"/>
         <w:right w:w="115" w:type="dxa"/>
       </w:tblCellMar>
     </w:tblPr>
@@ -18340,9 +18024,7 @@
       <w:tblStyleRowBandSize w:val="1"/>
       <w:tblStyleColBandSize w:val="1"/>
       <w:tblCellMar>
-        <w:top w:w="0" w:type="dxa"/>
         <w:left w:w="115" w:type="dxa"/>
-        <w:bottom w:w="0" w:type="dxa"/>
         <w:right w:w="115" w:type="dxa"/>
       </w:tblCellMar>
     </w:tblPr>
@@ -18359,9 +18041,7 @@
       <w:tblStyleRowBandSize w:val="1"/>
       <w:tblStyleColBandSize w:val="1"/>
       <w:tblCellMar>
-        <w:top w:w="0" w:type="dxa"/>
         <w:left w:w="115" w:type="dxa"/>
-        <w:bottom w:w="0" w:type="dxa"/>
         <w:right w:w="115" w:type="dxa"/>
       </w:tblCellMar>
     </w:tblPr>
@@ -18378,9 +18058,7 @@
       <w:tblStyleRowBandSize w:val="1"/>
       <w:tblStyleColBandSize w:val="1"/>
       <w:tblCellMar>
-        <w:top w:w="0" w:type="dxa"/>
         <w:left w:w="115" w:type="dxa"/>
-        <w:bottom w:w="0" w:type="dxa"/>
         <w:right w:w="115" w:type="dxa"/>
       </w:tblCellMar>
     </w:tblPr>
@@ -18508,9 +18186,7 @@
       <w:tblStyleRowBandSize w:val="1"/>
       <w:tblStyleColBandSize w:val="1"/>
       <w:tblCellMar>
-        <w:top w:w="0" w:type="dxa"/>
         <w:left w:w="115" w:type="dxa"/>
-        <w:bottom w:w="0" w:type="dxa"/>
         <w:right w:w="115" w:type="dxa"/>
       </w:tblCellMar>
     </w:tblPr>
@@ -18527,9 +18203,7 @@
       <w:tblStyleRowBandSize w:val="1"/>
       <w:tblStyleColBandSize w:val="1"/>
       <w:tblCellMar>
-        <w:top w:w="0" w:type="dxa"/>
         <w:left w:w="115" w:type="dxa"/>
-        <w:bottom w:w="0" w:type="dxa"/>
         <w:right w:w="115" w:type="dxa"/>
       </w:tblCellMar>
     </w:tblPr>

--- a/SRC.docx
+++ b/SRC.docx
@@ -843,14 +843,14 @@
               </w:rPr>
               <w:t xml:space="preserve">Daniel </w:t>
             </w:r>
-            <w:bookmarkStart w:id="1" w:name="_GoBack"/>
-            <w:bookmarkEnd w:id="1"/>
+            <w:proofErr w:type="spellStart"/>
             <w:r>
               <w:rPr>
                 <w:rFonts w:ascii="Times New Roman" w:eastAsia="Times New Roman" w:hAnsi="Times New Roman" w:cs="Times New Roman"/>
               </w:rPr>
               <w:t>Audor</w:t>
             </w:r>
+            <w:proofErr w:type="spellEnd"/>
             <w:r>
               <w:rPr>
                 <w:rFonts w:ascii="Times New Roman" w:eastAsia="Times New Roman" w:hAnsi="Times New Roman" w:cs="Times New Roman"/>
@@ -2708,8 +2708,8 @@
           <w:szCs w:val="36"/>
         </w:rPr>
       </w:pPr>
-      <w:bookmarkStart w:id="2" w:name="_30j0zll" w:colFirst="0" w:colLast="0"/>
-      <w:bookmarkEnd w:id="2"/>
+      <w:bookmarkStart w:id="1" w:name="_30j0zll" w:colFirst="0" w:colLast="0"/>
+      <w:bookmarkEnd w:id="1"/>
     </w:p>
     <w:p>
       <w:pPr>
@@ -2734,8 +2734,8 @@
           <w:color w:val="000000"/>
         </w:rPr>
       </w:pPr>
-      <w:bookmarkStart w:id="3" w:name="_1fob9te" w:colFirst="0" w:colLast="0"/>
-      <w:bookmarkEnd w:id="3"/>
+      <w:bookmarkStart w:id="2" w:name="_1fob9te" w:colFirst="0" w:colLast="0"/>
+      <w:bookmarkEnd w:id="2"/>
       <w:r>
         <w:rPr>
           <w:rFonts w:ascii="Times New Roman" w:eastAsia="Times New Roman" w:hAnsi="Times New Roman" w:cs="Times New Roman"/>
@@ -2797,8 +2797,8 @@
           <w:szCs w:val="24"/>
         </w:rPr>
       </w:pPr>
-      <w:bookmarkStart w:id="4" w:name="_3znysh7" w:colFirst="0" w:colLast="0"/>
-      <w:bookmarkEnd w:id="4"/>
+      <w:bookmarkStart w:id="3" w:name="_3znysh7" w:colFirst="0" w:colLast="0"/>
+      <w:bookmarkEnd w:id="3"/>
       <w:r>
         <w:rPr>
           <w:sz w:val="24"/>
@@ -2869,8 +2869,8 @@
           <w:color w:val="000000"/>
         </w:rPr>
       </w:pPr>
-      <w:bookmarkStart w:id="5" w:name="_2et92p0" w:colFirst="0" w:colLast="0"/>
-      <w:bookmarkEnd w:id="5"/>
+      <w:bookmarkStart w:id="4" w:name="_2et92p0" w:colFirst="0" w:colLast="0"/>
+      <w:bookmarkEnd w:id="4"/>
       <w:r>
         <w:rPr>
           <w:rFonts w:ascii="Times New Roman" w:eastAsia="Times New Roman" w:hAnsi="Times New Roman" w:cs="Times New Roman"/>
@@ -3211,8 +3211,8 @@
           <w:color w:val="000000"/>
         </w:rPr>
       </w:pPr>
-      <w:bookmarkStart w:id="6" w:name="_tyjcwt" w:colFirst="0" w:colLast="0"/>
-      <w:bookmarkEnd w:id="6"/>
+      <w:bookmarkStart w:id="5" w:name="_tyjcwt" w:colFirst="0" w:colLast="0"/>
+      <w:bookmarkEnd w:id="5"/>
       <w:r>
         <w:rPr>
           <w:rFonts w:ascii="Times New Roman" w:eastAsia="Times New Roman" w:hAnsi="Times New Roman" w:cs="Times New Roman"/>
@@ -3403,8 +3403,8 @@
           <w:szCs w:val="24"/>
         </w:rPr>
       </w:pPr>
-      <w:bookmarkStart w:id="7" w:name="_3dy6vkm" w:colFirst="0" w:colLast="0"/>
-      <w:bookmarkEnd w:id="7"/>
+      <w:bookmarkStart w:id="6" w:name="_3dy6vkm" w:colFirst="0" w:colLast="0"/>
+      <w:bookmarkEnd w:id="6"/>
       <w:r>
         <w:rPr>
           <w:sz w:val="24"/>
@@ -3721,8 +3721,8 @@
           <w:color w:val="000000"/>
         </w:rPr>
       </w:pPr>
-      <w:bookmarkStart w:id="8" w:name="_1t3h5sf" w:colFirst="0" w:colLast="0"/>
-      <w:bookmarkEnd w:id="8"/>
+      <w:bookmarkStart w:id="7" w:name="_1t3h5sf" w:colFirst="0" w:colLast="0"/>
+      <w:bookmarkEnd w:id="7"/>
       <w:r>
         <w:rPr>
           <w:rFonts w:ascii="Times New Roman" w:eastAsia="Times New Roman" w:hAnsi="Times New Roman" w:cs="Times New Roman"/>
@@ -3770,8 +3770,8 @@
           <w:szCs w:val="28"/>
         </w:rPr>
       </w:pPr>
-      <w:bookmarkStart w:id="9" w:name="_4d34og8" w:colFirst="0" w:colLast="0"/>
-      <w:bookmarkEnd w:id="9"/>
+      <w:bookmarkStart w:id="8" w:name="_4d34og8" w:colFirst="0" w:colLast="0"/>
+      <w:bookmarkEnd w:id="8"/>
     </w:p>
     <w:p>
       <w:pPr>
@@ -4334,8 +4334,8 @@
           <w:szCs w:val="28"/>
         </w:rPr>
       </w:pPr>
-      <w:bookmarkStart w:id="10" w:name="_2s8eyo1" w:colFirst="0" w:colLast="0"/>
-      <w:bookmarkEnd w:id="10"/>
+      <w:bookmarkStart w:id="9" w:name="_2s8eyo1" w:colFirst="0" w:colLast="0"/>
+      <w:bookmarkEnd w:id="9"/>
     </w:p>
     <w:tbl>
       <w:tblPr>
@@ -5388,8 +5388,8 @@
           <w:color w:val="000000"/>
         </w:rPr>
       </w:pPr>
-      <w:bookmarkStart w:id="11" w:name="_17dp8vu" w:colFirst="0" w:colLast="0"/>
-      <w:bookmarkEnd w:id="11"/>
+      <w:bookmarkStart w:id="10" w:name="_17dp8vu" w:colFirst="0" w:colLast="0"/>
+      <w:bookmarkEnd w:id="10"/>
       <w:r>
         <w:rPr>
           <w:rFonts w:ascii="Times New Roman" w:eastAsia="Times New Roman" w:hAnsi="Times New Roman" w:cs="Times New Roman"/>
@@ -5837,8 +5837,8 @@
           <w:color w:val="FF0000"/>
         </w:rPr>
       </w:pPr>
-      <w:bookmarkStart w:id="12" w:name="_3rdcrjn" w:colFirst="0" w:colLast="0"/>
-      <w:bookmarkEnd w:id="12"/>
+      <w:bookmarkStart w:id="11" w:name="_3rdcrjn" w:colFirst="0" w:colLast="0"/>
+      <w:bookmarkEnd w:id="11"/>
     </w:p>
     <w:p>
       <w:pPr>
@@ -5863,8 +5863,8 @@
           <w:color w:val="000000"/>
         </w:rPr>
       </w:pPr>
-      <w:bookmarkStart w:id="13" w:name="_26in1rg" w:colFirst="0" w:colLast="0"/>
-      <w:bookmarkEnd w:id="13"/>
+      <w:bookmarkStart w:id="12" w:name="_26in1rg" w:colFirst="0" w:colLast="0"/>
+      <w:bookmarkEnd w:id="12"/>
       <w:r>
         <w:rPr>
           <w:rFonts w:ascii="Times New Roman" w:eastAsia="Times New Roman" w:hAnsi="Times New Roman" w:cs="Times New Roman"/>
@@ -6496,8 +6496,8 @@
           <w:rFonts w:ascii="Times New Roman" w:eastAsia="Times New Roman" w:hAnsi="Times New Roman" w:cs="Times New Roman"/>
         </w:rPr>
       </w:pPr>
-      <w:bookmarkStart w:id="14" w:name="_lnxbz9" w:colFirst="0" w:colLast="0"/>
-      <w:bookmarkEnd w:id="14"/>
+      <w:bookmarkStart w:id="13" w:name="_lnxbz9" w:colFirst="0" w:colLast="0"/>
+      <w:bookmarkEnd w:id="13"/>
     </w:p>
     <w:p>
       <w:pPr>
@@ -6522,8 +6522,8 @@
           <w:color w:val="000000"/>
         </w:rPr>
       </w:pPr>
-      <w:bookmarkStart w:id="15" w:name="_35nkun2" w:colFirst="0" w:colLast="0"/>
-      <w:bookmarkEnd w:id="15"/>
+      <w:bookmarkStart w:id="14" w:name="_35nkun2" w:colFirst="0" w:colLast="0"/>
+      <w:bookmarkEnd w:id="14"/>
       <w:r>
         <w:rPr>
           <w:rFonts w:ascii="Times New Roman" w:eastAsia="Times New Roman" w:hAnsi="Times New Roman" w:cs="Times New Roman"/>
@@ -6614,8 +6614,8 @@
           <w:szCs w:val="24"/>
         </w:rPr>
       </w:pPr>
-      <w:bookmarkStart w:id="16" w:name="_wsqvn0b57oa8" w:colFirst="0" w:colLast="0"/>
-      <w:bookmarkEnd w:id="16"/>
+      <w:bookmarkStart w:id="15" w:name="_wsqvn0b57oa8" w:colFirst="0" w:colLast="0"/>
+      <w:bookmarkEnd w:id="15"/>
       <w:r>
         <w:rPr>
           <w:sz w:val="24"/>
@@ -6724,8 +6724,8 @@
           <w:szCs w:val="24"/>
         </w:rPr>
       </w:pPr>
-      <w:bookmarkStart w:id="17" w:name="_tyk5zu6krbhn" w:colFirst="0" w:colLast="0"/>
-      <w:bookmarkEnd w:id="17"/>
+      <w:bookmarkStart w:id="16" w:name="_tyk5zu6krbhn" w:colFirst="0" w:colLast="0"/>
+      <w:bookmarkEnd w:id="16"/>
       <w:r>
         <w:rPr>
           <w:sz w:val="24"/>
@@ -6757,8 +6757,8 @@
           <w:szCs w:val="24"/>
         </w:rPr>
       </w:pPr>
-      <w:bookmarkStart w:id="18" w:name="_1ksv4uv" w:colFirst="0" w:colLast="0"/>
-      <w:bookmarkEnd w:id="18"/>
+      <w:bookmarkStart w:id="17" w:name="_1ksv4uv" w:colFirst="0" w:colLast="0"/>
+      <w:bookmarkEnd w:id="17"/>
       <w:r>
         <w:rPr>
           <w:sz w:val="24"/>
@@ -6775,8 +6775,8 @@
           <w:szCs w:val="24"/>
         </w:rPr>
       </w:pPr>
-      <w:bookmarkStart w:id="19" w:name="_a4lmpillby5m" w:colFirst="0" w:colLast="0"/>
-      <w:bookmarkEnd w:id="19"/>
+      <w:bookmarkStart w:id="18" w:name="_a4lmpillby5m" w:colFirst="0" w:colLast="0"/>
+      <w:bookmarkEnd w:id="18"/>
     </w:p>
     <w:p>
       <w:pPr>
@@ -6787,8 +6787,8 @@
           <w:szCs w:val="28"/>
         </w:rPr>
       </w:pPr>
-      <w:bookmarkStart w:id="20" w:name="_nu5en21cx3gv" w:colFirst="0" w:colLast="0"/>
-      <w:bookmarkEnd w:id="20"/>
+      <w:bookmarkStart w:id="19" w:name="_nu5en21cx3gv" w:colFirst="0" w:colLast="0"/>
+      <w:bookmarkEnd w:id="19"/>
       <w:r>
         <w:rPr>
           <w:rFonts w:ascii="Times New Roman" w:eastAsia="Times New Roman" w:hAnsi="Times New Roman" w:cs="Times New Roman"/>
@@ -6811,8 +6811,8 @@
           <w:szCs w:val="22"/>
         </w:rPr>
       </w:pPr>
-      <w:bookmarkStart w:id="21" w:name="_y6dk84s546y4" w:colFirst="0" w:colLast="0"/>
-      <w:bookmarkEnd w:id="21"/>
+      <w:bookmarkStart w:id="20" w:name="_y6dk84s546y4" w:colFirst="0" w:colLast="0"/>
+      <w:bookmarkEnd w:id="20"/>
       <w:r>
         <w:rPr>
           <w:sz w:val="22"/>
@@ -6880,8 +6880,8 @@
           <w:szCs w:val="22"/>
         </w:rPr>
       </w:pPr>
-      <w:bookmarkStart w:id="22" w:name="_9455bptponx" w:colFirst="0" w:colLast="0"/>
-      <w:bookmarkEnd w:id="22"/>
+      <w:bookmarkStart w:id="21" w:name="_9455bptponx" w:colFirst="0" w:colLast="0"/>
+      <w:bookmarkEnd w:id="21"/>
       <w:r>
         <w:rPr>
           <w:sz w:val="22"/>
@@ -6901,8 +6901,8 @@
           <w:szCs w:val="22"/>
         </w:rPr>
       </w:pPr>
-      <w:bookmarkStart w:id="23" w:name="_klhlsq1h4qrw" w:colFirst="0" w:colLast="0"/>
-      <w:bookmarkEnd w:id="23"/>
+      <w:bookmarkStart w:id="22" w:name="_klhlsq1h4qrw" w:colFirst="0" w:colLast="0"/>
+      <w:bookmarkEnd w:id="22"/>
       <w:r>
         <w:rPr>
           <w:sz w:val="22"/>
@@ -6922,8 +6922,8 @@
           <w:szCs w:val="22"/>
         </w:rPr>
       </w:pPr>
-      <w:bookmarkStart w:id="24" w:name="_1pk9f7p2ekv7" w:colFirst="0" w:colLast="0"/>
-      <w:bookmarkEnd w:id="24"/>
+      <w:bookmarkStart w:id="23" w:name="_1pk9f7p2ekv7" w:colFirst="0" w:colLast="0"/>
+      <w:bookmarkEnd w:id="23"/>
       <w:r>
         <w:rPr>
           <w:sz w:val="22"/>
@@ -6943,8 +6943,8 @@
           <w:szCs w:val="22"/>
         </w:rPr>
       </w:pPr>
-      <w:bookmarkStart w:id="25" w:name="_haw5rb2deyj2" w:colFirst="0" w:colLast="0"/>
-      <w:bookmarkEnd w:id="25"/>
+      <w:bookmarkStart w:id="24" w:name="_haw5rb2deyj2" w:colFirst="0" w:colLast="0"/>
+      <w:bookmarkEnd w:id="24"/>
       <w:r>
         <w:rPr>
           <w:sz w:val="22"/>
@@ -6972,8 +6972,8 @@
           <w:szCs w:val="22"/>
         </w:rPr>
       </w:pPr>
-      <w:bookmarkStart w:id="26" w:name="_8rwyxcimi8f8" w:colFirst="0" w:colLast="0"/>
-      <w:bookmarkEnd w:id="26"/>
+      <w:bookmarkStart w:id="25" w:name="_8rwyxcimi8f8" w:colFirst="0" w:colLast="0"/>
+      <w:bookmarkEnd w:id="25"/>
       <w:r>
         <w:rPr>
           <w:sz w:val="22"/>
@@ -7002,8 +7002,8 @@
           <w:szCs w:val="22"/>
         </w:rPr>
       </w:pPr>
-      <w:bookmarkStart w:id="27" w:name="_n160qa1vi9gb" w:colFirst="0" w:colLast="0"/>
-      <w:bookmarkEnd w:id="27"/>
+      <w:bookmarkStart w:id="26" w:name="_n160qa1vi9gb" w:colFirst="0" w:colLast="0"/>
+      <w:bookmarkEnd w:id="26"/>
       <w:r>
         <w:rPr>
           <w:sz w:val="22"/>
@@ -7033,8 +7033,8 @@
           <w:szCs w:val="22"/>
         </w:rPr>
       </w:pPr>
-      <w:bookmarkStart w:id="28" w:name="_ku92mlizv51p" w:colFirst="0" w:colLast="0"/>
-      <w:bookmarkEnd w:id="28"/>
+      <w:bookmarkStart w:id="27" w:name="_ku92mlizv51p" w:colFirst="0" w:colLast="0"/>
+      <w:bookmarkEnd w:id="27"/>
       <w:r>
         <w:rPr>
           <w:sz w:val="22"/>
@@ -7098,8 +7098,8 @@
           <w:color w:val="000000"/>
         </w:rPr>
       </w:pPr>
-      <w:bookmarkStart w:id="29" w:name="_2jxsxqh" w:colFirst="0" w:colLast="0"/>
-      <w:bookmarkEnd w:id="29"/>
+      <w:bookmarkStart w:id="28" w:name="_2jxsxqh" w:colFirst="0" w:colLast="0"/>
+      <w:bookmarkEnd w:id="28"/>
       <w:r>
         <w:rPr>
           <w:rFonts w:ascii="Times New Roman" w:eastAsia="Times New Roman" w:hAnsi="Times New Roman" w:cs="Times New Roman"/>
@@ -8044,8 +8044,8 @@
                 <w:szCs w:val="18"/>
               </w:rPr>
             </w:pPr>
-            <w:bookmarkStart w:id="30" w:name="_z337ya" w:colFirst="0" w:colLast="0"/>
-            <w:bookmarkEnd w:id="30"/>
+            <w:bookmarkStart w:id="29" w:name="_z337ya" w:colFirst="0" w:colLast="0"/>
+            <w:bookmarkEnd w:id="29"/>
             <w:r>
               <w:rPr>
                 <w:rFonts w:ascii="Times New Roman" w:eastAsia="Times New Roman" w:hAnsi="Times New Roman" w:cs="Times New Roman"/>
@@ -8410,8 +8410,8 @@
           <w:color w:val="000000"/>
         </w:rPr>
       </w:pPr>
-      <w:bookmarkStart w:id="31" w:name="_3j2qqm3" w:colFirst="0" w:colLast="0"/>
-      <w:bookmarkEnd w:id="31"/>
+      <w:bookmarkStart w:id="30" w:name="_3j2qqm3" w:colFirst="0" w:colLast="0"/>
+      <w:bookmarkEnd w:id="30"/>
       <w:r>
         <w:rPr>
           <w:rFonts w:ascii="Times New Roman" w:eastAsia="Times New Roman" w:hAnsi="Times New Roman" w:cs="Times New Roman"/>
@@ -8471,8 +8471,8 @@
           <w:szCs w:val="24"/>
         </w:rPr>
       </w:pPr>
-      <w:bookmarkStart w:id="32" w:name="_iym85t42zfcc" w:colFirst="0" w:colLast="0"/>
-      <w:bookmarkEnd w:id="32"/>
+      <w:bookmarkStart w:id="31" w:name="_iym85t42zfcc" w:colFirst="0" w:colLast="0"/>
+      <w:bookmarkEnd w:id="31"/>
       <w:r>
         <w:rPr>
           <w:sz w:val="24"/>
@@ -8492,8 +8492,8 @@
           <w:szCs w:val="24"/>
         </w:rPr>
       </w:pPr>
-      <w:bookmarkStart w:id="33" w:name="_2ai44bejbbrm" w:colFirst="0" w:colLast="0"/>
-      <w:bookmarkEnd w:id="33"/>
+      <w:bookmarkStart w:id="32" w:name="_2ai44bejbbrm" w:colFirst="0" w:colLast="0"/>
+      <w:bookmarkEnd w:id="32"/>
       <w:r>
         <w:rPr>
           <w:sz w:val="24"/>
@@ -8515,8 +8515,8 @@
           <w:szCs w:val="28"/>
         </w:rPr>
       </w:pPr>
-      <w:bookmarkStart w:id="34" w:name="_17agmmf6fbfu" w:colFirst="0" w:colLast="0"/>
-      <w:bookmarkEnd w:id="34"/>
+      <w:bookmarkStart w:id="33" w:name="_17agmmf6fbfu" w:colFirst="0" w:colLast="0"/>
+      <w:bookmarkEnd w:id="33"/>
       <w:r>
         <w:rPr>
           <w:sz w:val="24"/>
@@ -8560,8 +8560,8 @@
           <w:szCs w:val="28"/>
         </w:rPr>
       </w:pPr>
-      <w:bookmarkStart w:id="35" w:name="_siw8vflp7zti" w:colFirst="0" w:colLast="0"/>
-      <w:bookmarkEnd w:id="35"/>
+      <w:bookmarkStart w:id="34" w:name="_siw8vflp7zti" w:colFirst="0" w:colLast="0"/>
+      <w:bookmarkEnd w:id="34"/>
     </w:p>
     <w:p>
       <w:pPr>
@@ -8858,8 +8858,8 @@
           <w:color w:val="000000"/>
         </w:rPr>
       </w:pPr>
-      <w:bookmarkStart w:id="36" w:name="_1y810tw" w:colFirst="0" w:colLast="0"/>
-      <w:bookmarkEnd w:id="36"/>
+      <w:bookmarkStart w:id="35" w:name="_1y810tw" w:colFirst="0" w:colLast="0"/>
+      <w:bookmarkEnd w:id="35"/>
       <w:r>
         <w:rPr>
           <w:rFonts w:ascii="Times New Roman" w:eastAsia="Times New Roman" w:hAnsi="Times New Roman" w:cs="Times New Roman"/>
@@ -8892,7 +8892,22 @@
           <w:szCs w:val="36"/>
         </w:rPr>
       </w:pPr>
-      <w:bookmarkStart w:id="37" w:name="_15caas7b91pk" w:colFirst="0" w:colLast="0"/>
+      <w:bookmarkStart w:id="36" w:name="_15caas7b91pk" w:colFirst="0" w:colLast="0"/>
+      <w:bookmarkEnd w:id="36"/>
+    </w:p>
+    <w:p>
+      <w:r>
+        <w:rPr>
+          <w:b/>
+        </w:rPr>
+        <w:t>Identificador:</w:t>
+      </w:r>
+      <w:r>
+        <w:t xml:space="preserve"> RE</w:t>
+      </w:r>
+    </w:p>
+    <w:p>
+      <w:bookmarkStart w:id="37" w:name="_4e08spk77hef" w:colFirst="0" w:colLast="0"/>
       <w:bookmarkEnd w:id="37"/>
     </w:p>
     <w:p>
@@ -8900,65 +8915,50 @@
         <w:rPr>
           <w:b/>
         </w:rPr>
-        <w:t>Identificador:</w:t>
-      </w:r>
-      <w:r>
-        <w:t xml:space="preserve"> RE</w:t>
-      </w:r>
-    </w:p>
-    <w:p>
-      <w:bookmarkStart w:id="38" w:name="_4e08spk77hef" w:colFirst="0" w:colLast="0"/>
+        <w:t>Nombre:</w:t>
+      </w:r>
+      <w:r>
+        <w:t xml:space="preserve"> Reproducción de </w:t>
+      </w:r>
+      <w:proofErr w:type="spellStart"/>
+      <w:r>
+        <w:t>beats</w:t>
+      </w:r>
+      <w:proofErr w:type="spellEnd"/>
+    </w:p>
+    <w:p>
+      <w:bookmarkStart w:id="38" w:name="_i268r6rqcxml" w:colFirst="0" w:colLast="0"/>
       <w:bookmarkEnd w:id="38"/>
     </w:p>
     <w:p>
-      <w:r>
+      <w:pPr>
         <w:rPr>
           <w:b/>
         </w:rPr>
-        <w:t>Nombre:</w:t>
-      </w:r>
-      <w:r>
-        <w:t xml:space="preserve"> Reproducción de </w:t>
+      </w:pPr>
+      <w:r>
+        <w:rPr>
+          <w:b/>
+        </w:rPr>
+        <w:t>Descripción:</w:t>
+      </w:r>
+    </w:p>
+    <w:p>
+      <w:r>
+        <w:t xml:space="preserve">El sistema debe permitir a los usuarios reproducir </w:t>
       </w:r>
       <w:proofErr w:type="spellStart"/>
       <w:r>
         <w:t>beats</w:t>
       </w:r>
       <w:proofErr w:type="spellEnd"/>
-    </w:p>
-    <w:p>
-      <w:bookmarkStart w:id="39" w:name="_i268r6rqcxml" w:colFirst="0" w:colLast="0"/>
+      <w:r>
+        <w:t xml:space="preserve"> en la página web. La reproducción debe ser fluida y sin interrupciones, con la posibilidad de controlar la reproducción (pausa, reanudar, siguiente, anterior, volumen).</w:t>
+      </w:r>
+    </w:p>
+    <w:p>
+      <w:bookmarkStart w:id="39" w:name="_msob3zad4vyu" w:colFirst="0" w:colLast="0"/>
       <w:bookmarkEnd w:id="39"/>
-    </w:p>
-    <w:p>
-      <w:pPr>
-        <w:rPr>
-          <w:b/>
-        </w:rPr>
-      </w:pPr>
-      <w:r>
-        <w:rPr>
-          <w:b/>
-        </w:rPr>
-        <w:t>Descripción:</w:t>
-      </w:r>
-    </w:p>
-    <w:p>
-      <w:r>
-        <w:t xml:space="preserve">El sistema debe permitir a los usuarios reproducir </w:t>
-      </w:r>
-      <w:proofErr w:type="spellStart"/>
-      <w:r>
-        <w:t>beats</w:t>
-      </w:r>
-      <w:proofErr w:type="spellEnd"/>
-      <w:r>
-        <w:t xml:space="preserve"> en la página web. La reproducción debe ser fluida y sin interrupciones, con la posibilidad de controlar la reproducción (pausa, reanudar, siguiente, anterior, volumen).</w:t>
-      </w:r>
-    </w:p>
-    <w:p>
-      <w:bookmarkStart w:id="40" w:name="_msob3zad4vyu" w:colFirst="0" w:colLast="0"/>
-      <w:bookmarkEnd w:id="40"/>
     </w:p>
     <w:p>
       <w:pPr>
@@ -9043,23 +9043,23 @@
       <w:pPr>
         <w:ind w:left="720"/>
       </w:pPr>
-      <w:bookmarkStart w:id="41" w:name="_7i04t899ib52" w:colFirst="0" w:colLast="0"/>
+      <w:bookmarkStart w:id="40" w:name="_7i04t899ib52" w:colFirst="0" w:colLast="0"/>
+      <w:bookmarkEnd w:id="40"/>
+    </w:p>
+    <w:p>
+      <w:r>
+        <w:rPr>
+          <w:b/>
+        </w:rPr>
+        <w:t>Prioridad:</w:t>
+      </w:r>
+      <w:r>
+        <w:t xml:space="preserve"> Alta</w:t>
+      </w:r>
+    </w:p>
+    <w:p>
+      <w:bookmarkStart w:id="41" w:name="_qw10sekyi6tt" w:colFirst="0" w:colLast="0"/>
       <w:bookmarkEnd w:id="41"/>
-    </w:p>
-    <w:p>
-      <w:r>
-        <w:rPr>
-          <w:b/>
-        </w:rPr>
-        <w:t>Prioridad:</w:t>
-      </w:r>
-      <w:r>
-        <w:t xml:space="preserve"> Alta</w:t>
-      </w:r>
-    </w:p>
-    <w:p>
-      <w:bookmarkStart w:id="42" w:name="_qw10sekyi6tt" w:colFirst="0" w:colLast="0"/>
-      <w:bookmarkEnd w:id="42"/>
     </w:p>
     <w:p>
       <w:pPr>
@@ -9116,8 +9116,8 @@
       <w:pPr>
         <w:ind w:left="720"/>
       </w:pPr>
-      <w:bookmarkStart w:id="43" w:name="_qocjcov9zy6t" w:colFirst="0" w:colLast="0"/>
-      <w:bookmarkEnd w:id="43"/>
+      <w:bookmarkStart w:id="42" w:name="_qocjcov9zy6t" w:colFirst="0" w:colLast="0"/>
+      <w:bookmarkEnd w:id="42"/>
     </w:p>
     <w:p>
       <w:pPr>
@@ -9147,8 +9147,8 @@
       <w:pPr>
         <w:ind w:left="720"/>
       </w:pPr>
-      <w:bookmarkStart w:id="44" w:name="_tn2rga8e1tzg" w:colFirst="0" w:colLast="0"/>
-      <w:bookmarkEnd w:id="44"/>
+      <w:bookmarkStart w:id="43" w:name="_tn2rga8e1tzg" w:colFirst="0" w:colLast="0"/>
+      <w:bookmarkEnd w:id="43"/>
     </w:p>
     <w:p>
       <w:pPr>
@@ -9173,8 +9173,8 @@
       <w:pPr>
         <w:ind w:left="720"/>
       </w:pPr>
-      <w:bookmarkStart w:id="45" w:name="_mlrfyt2lhwin" w:colFirst="0" w:colLast="0"/>
-      <w:bookmarkEnd w:id="45"/>
+      <w:bookmarkStart w:id="44" w:name="_mlrfyt2lhwin" w:colFirst="0" w:colLast="0"/>
+      <w:bookmarkEnd w:id="44"/>
     </w:p>
     <w:p>
       <w:pPr>
@@ -9183,8 +9183,8 @@
           <w:numId w:val="17"/>
         </w:numPr>
       </w:pPr>
-      <w:bookmarkStart w:id="46" w:name="_zbbs5zljjyuf" w:colFirst="0" w:colLast="0"/>
-      <w:bookmarkEnd w:id="46"/>
+      <w:bookmarkStart w:id="45" w:name="_zbbs5zljjyuf" w:colFirst="0" w:colLast="0"/>
+      <w:bookmarkEnd w:id="45"/>
       <w:r>
         <w:t xml:space="preserve">Se debe considerar la integración de funcionalidades adicionales, como la creación de listas de reproducción o la recomendación de </w:t>
       </w:r>
@@ -9221,8 +9221,8 @@
           <w:szCs w:val="36"/>
         </w:rPr>
       </w:pPr>
-      <w:bookmarkStart w:id="47" w:name="_4i7ojhp" w:colFirst="0" w:colLast="0"/>
-      <w:bookmarkEnd w:id="47"/>
+      <w:bookmarkStart w:id="46" w:name="_4i7ojhp" w:colFirst="0" w:colLast="0"/>
+      <w:bookmarkEnd w:id="46"/>
       <w:r>
         <w:rPr>
           <w:rFonts w:ascii="Times New Roman" w:eastAsia="Times New Roman" w:hAnsi="Times New Roman" w:cs="Times New Roman"/>
@@ -10062,34 +10062,8 @@
               </w:rPr>
               <w:t>Documento de visualización asociado:</w:t>
             </w:r>
-          </w:p>
-          <w:p>
-            <w:pPr>
-              <w:rPr>
-                <w:rFonts w:ascii="Times New Roman" w:eastAsia="Times New Roman" w:hAnsi="Times New Roman" w:cs="Times New Roman"/>
-                <w:sz w:val="22"/>
-                <w:szCs w:val="22"/>
-              </w:rPr>
-            </w:pPr>
-            <w:r>
-              <w:rPr>
-                <w:rFonts w:ascii="Times New Roman" w:eastAsia="Times New Roman" w:hAnsi="Times New Roman" w:cs="Times New Roman"/>
-                <w:sz w:val="22"/>
-                <w:szCs w:val="22"/>
-              </w:rPr>
-              <w:t>[Diagrama de flujo de usuario]</w:t>
-            </w:r>
-          </w:p>
-          <w:p>
-            <w:pPr>
-              <w:spacing w:line="259" w:lineRule="auto"/>
-              <w:ind w:left="720"/>
-              <w:rPr>
-                <w:rFonts w:ascii="Times New Roman" w:eastAsia="Times New Roman" w:hAnsi="Times New Roman" w:cs="Times New Roman"/>
-                <w:sz w:val="22"/>
-                <w:szCs w:val="22"/>
-              </w:rPr>
-            </w:pPr>
+            <w:bookmarkStart w:id="47" w:name="_GoBack"/>
+            <w:bookmarkEnd w:id="47"/>
             <w:r>
               <w:rPr>
                 <w:rFonts w:ascii="Times New Roman" w:eastAsia="Times New Roman" w:hAnsi="Times New Roman" w:cs="Times New Roman"/>
@@ -11094,8 +11068,8 @@
               <w:rPr>
                 <w:rFonts w:ascii="Calibri" w:eastAsia="Calibri" w:hAnsi="Calibri" w:cs="Calibri"/>
                 <w:b/>
-                <w:sz w:val="26"/>
-                <w:szCs w:val="26"/>
+                <w:sz w:val="22"/>
+                <w:szCs w:val="22"/>
               </w:rPr>
             </w:pPr>
             <w:r>
@@ -11116,23 +11090,6 @@
               </w:rPr>
               <w:t xml:space="preserve"> </w:t>
             </w:r>
-            <w:r>
-              <w:rPr>
-                <w:sz w:val="24"/>
-                <w:szCs w:val="24"/>
-              </w:rPr>
-              <w:t>Diagrama de arquitectura del sistema.</w:t>
-            </w:r>
-          </w:p>
-          <w:p>
-            <w:pPr>
-              <w:rPr>
-                <w:rFonts w:ascii="Calibri" w:eastAsia="Calibri" w:hAnsi="Calibri" w:cs="Calibri"/>
-                <w:b/>
-                <w:sz w:val="22"/>
-                <w:szCs w:val="22"/>
-              </w:rPr>
-            </w:pPr>
           </w:p>
           <w:p>
             <w:pPr>
